--- a/Qualidade Software_M2.docx
+++ b/Qualidade Software_M2.docx
@@ -16,43 +16,16 @@
       <w:r>
         <w:rPr>
           <w:rFonts w:ascii="Times New Roman" w:eastAsia="Times New Roman" w:hAnsi="Times New Roman" w:cs="Times New Roman"/>
+          <w:noProof/>
           <w:sz w:val="24"/>
           <w:szCs w:val="24"/>
           <w:lang w:eastAsia="pt-BR"/>
         </w:rPr>
-        <w:fldChar w:fldCharType="begin"/>
-      </w:r>
-      <w:r>
-        <w:rPr>
-          <w:rFonts w:ascii="Times New Roman" w:eastAsia="Times New Roman" w:hAnsi="Times New Roman" w:cs="Times New Roman"/>
-          <w:sz w:val="24"/>
-          <w:szCs w:val="24"/>
-          <w:lang w:eastAsia="pt-BR"/>
-        </w:rPr>
-        <w:instrText xml:space="preserve"> INCLUDEPICTURE "https://ebac.art.br/local/templates/brazil/i/brazil_logo_black_port.png" \* MERGEFORMATINET </w:instrText>
-      </w:r>
-      <w:r>
-        <w:rPr>
-          <w:rFonts w:ascii="Times New Roman" w:eastAsia="Times New Roman" w:hAnsi="Times New Roman" w:cs="Times New Roman"/>
-          <w:sz w:val="24"/>
-          <w:szCs w:val="24"/>
-          <w:lang w:eastAsia="pt-BR"/>
-        </w:rPr>
-        <w:fldChar w:fldCharType="separate"/>
-      </w:r>
-      <w:r>
-        <w:rPr>
-          <w:rFonts w:ascii="Times New Roman" w:eastAsia="Times New Roman" w:hAnsi="Times New Roman" w:cs="Times New Roman"/>
-          <w:noProof/>
-          <w:sz w:val="24"/>
-          <w:szCs w:val="24"/>
-          <w:lang w:eastAsia="pt-BR"/>
-        </w:rPr>
         <w:drawing>
-          <wp:inline distT="0" distB="0" distL="0" distR="0" wp14:anchorId="446804B0" wp14:editId="64C64411">
-            <wp:extent cx="3059083" cy="1169819"/>
-            <wp:effectExtent l="0" t="0" r="1905" b="0"/>
-            <wp:docPr id="1" name="Imagem 1" descr="Escola Britânica de Artes Criativas"/>
+          <wp:inline distT="0" distB="0" distL="0" distR="0" wp14:anchorId="3793B42C" wp14:editId="627F1E73">
+            <wp:extent cx="3061335" cy="1169035"/>
+            <wp:effectExtent l="0" t="0" r="5715" b="12065"/>
+            <wp:docPr id="621102131" name="Imagem 1" descr="Escola Britânica de Artes Criativas"/>
             <wp:cNvGraphicFramePr>
               <a:graphicFrameLocks xmlns:a="http://schemas.openxmlformats.org/drawingml/2006/main" noChangeAspect="1"/>
             </wp:cNvGraphicFramePr>
@@ -60,13 +33,13 @@
               <a:graphicData uri="http://schemas.openxmlformats.org/drawingml/2006/picture">
                 <pic:pic xmlns:pic="http://schemas.openxmlformats.org/drawingml/2006/picture">
                   <pic:nvPicPr>
-                    <pic:cNvPr id="0" name="Picture 1" descr="Escola Britânica de Artes Criativas"/>
+                    <pic:cNvPr id="0" name="Imagem 1" descr="Escola Britânica de Artes Criativas"/>
                     <pic:cNvPicPr>
                       <a:picLocks noChangeAspect="1" noChangeArrowheads="1"/>
                     </pic:cNvPicPr>
                   </pic:nvPicPr>
                   <pic:blipFill>
-                    <a:blip r:embed="rId6">
+                    <a:blip r:embed="rId6" r:link="rId7">
                       <a:extLst>
                         <a:ext uri="{28A0092B-C50C-407E-A947-70E740481C1C}">
                           <a14:useLocalDpi xmlns:a14="http://schemas.microsoft.com/office/drawing/2010/main" val="0"/>
@@ -81,7 +54,7 @@
                   <pic:spPr bwMode="auto">
                     <a:xfrm>
                       <a:off x="0" y="0"/>
-                      <a:ext cx="3084923" cy="1179700"/>
+                      <a:ext cx="3061335" cy="1169035"/>
                     </a:xfrm>
                     <a:prstGeom prst="rect">
                       <a:avLst/>
@@ -97,15 +70,6 @@
           </wp:inline>
         </w:drawing>
       </w:r>
-      <w:r>
-        <w:rPr>
-          <w:rFonts w:ascii="Times New Roman" w:eastAsia="Times New Roman" w:hAnsi="Times New Roman" w:cs="Times New Roman"/>
-          <w:sz w:val="24"/>
-          <w:szCs w:val="24"/>
-          <w:lang w:eastAsia="pt-BR"/>
-        </w:rPr>
-        <w:fldChar w:fldCharType="end"/>
-      </w:r>
     </w:p>
     <w:p>
       <w:pPr>
@@ -430,25 +394,1677 @@
     <w:p>
       <w:pPr>
         <w:spacing w:line="360" w:lineRule="auto"/>
-        <w:jc w:val="both"/>
+        <w:jc w:val="center"/>
+        <w:rPr>
+          <w:rFonts w:ascii="Arial" w:eastAsia="Arial" w:hAnsi="Arial" w:cs="Arial"/>
+          <w:color w:val="000000" w:themeColor="text1"/>
+          <w:sz w:val="24"/>
+          <w:szCs w:val="24"/>
+        </w:rPr>
+      </w:pPr>
+    </w:p>
+    <w:p>
+      <w:pPr>
+        <w:pStyle w:val="Ttulo1"/>
+      </w:pPr>
+      <w:bookmarkStart w:id="0" w:name="_Toc73287557"/>
+      <w:r>
+        <w:lastRenderedPageBreak/>
+        <w:t>RESUMO</w:t>
+      </w:r>
+      <w:bookmarkEnd w:id="0"/>
+    </w:p>
+    <w:p>
+      <w:pPr>
+        <w:spacing w:line="360" w:lineRule="auto"/>
+        <w:jc w:val="both"/>
+        <w:rPr>
+          <w:rFonts w:ascii="Arial" w:eastAsia="Arial" w:hAnsi="Arial" w:cs="Arial"/>
+          <w:color w:val="000000" w:themeColor="text1"/>
+          <w:sz w:val="24"/>
+          <w:szCs w:val="24"/>
+        </w:rPr>
+      </w:pPr>
+    </w:p>
+    <w:p>
+      <w:pPr>
+        <w:spacing w:line="360" w:lineRule="auto"/>
+        <w:jc w:val="both"/>
+        <w:rPr>
+          <w:rFonts w:ascii="Arial" w:eastAsia="Arial" w:hAnsi="Arial" w:cs="Arial"/>
+          <w:color w:val="000000" w:themeColor="text1"/>
+          <w:sz w:val="24"/>
+          <w:szCs w:val="24"/>
+        </w:rPr>
+      </w:pPr>
+      <w:r>
+        <w:rPr>
+          <w:rFonts w:ascii="Arial" w:eastAsia="Arial" w:hAnsi="Arial" w:cs="Arial"/>
+          <w:color w:val="000000" w:themeColor="text1"/>
+          <w:sz w:val="24"/>
+          <w:szCs w:val="24"/>
+        </w:rPr>
+        <w:t xml:space="preserve">Este relatório apresenta uma análise abrangente da qualidade do notebook Dell </w:t>
+      </w:r>
+      <w:proofErr w:type="spellStart"/>
+      <w:r>
+        <w:rPr>
+          <w:rFonts w:ascii="Arial" w:eastAsia="Arial" w:hAnsi="Arial" w:cs="Arial"/>
+          <w:color w:val="000000" w:themeColor="text1"/>
+          <w:sz w:val="24"/>
+          <w:szCs w:val="24"/>
+        </w:rPr>
+        <w:t>Inspiron</w:t>
+      </w:r>
+      <w:proofErr w:type="spellEnd"/>
+      <w:r>
+        <w:rPr>
+          <w:rFonts w:ascii="Arial" w:eastAsia="Arial" w:hAnsi="Arial" w:cs="Arial"/>
+          <w:color w:val="000000" w:themeColor="text1"/>
+          <w:sz w:val="24"/>
+          <w:szCs w:val="24"/>
+        </w:rPr>
+        <w:t>, enfocando aspectos qualitativos que impactam diretamente a experiência do usuário. Além de explorar especificações técnicas, avaliaremos a performance, design e durabilidade do produto</w:t>
+      </w:r>
+      <w:r>
+        <w:rPr>
+          <w:rFonts w:ascii="Arial" w:eastAsia="Arial" w:hAnsi="Arial" w:cs="Arial"/>
+          <w:color w:val="000000" w:themeColor="text1"/>
+          <w:sz w:val="24"/>
+          <w:szCs w:val="24"/>
+        </w:rPr>
+        <w:t>.</w:t>
+      </w:r>
+    </w:p>
+    <w:p>
+      <w:pPr>
+        <w:jc w:val="both"/>
+        <w:rPr>
+          <w:rFonts w:ascii="Arial" w:eastAsia="Arial" w:hAnsi="Arial" w:cs="Arial"/>
+          <w:color w:val="000000" w:themeColor="text1"/>
+          <w:sz w:val="24"/>
+          <w:szCs w:val="24"/>
+        </w:rPr>
+      </w:pPr>
+      <w:r>
         <w:rPr>
           <w:rFonts w:ascii="Arial" w:hAnsi="Arial" w:cs="Arial"/>
           <w:color w:val="000000" w:themeColor="text1"/>
           <w:sz w:val="24"/>
           <w:szCs w:val="24"/>
         </w:rPr>
-      </w:pPr>
-    </w:p>
+        <w:br w:type="page"/>
+      </w:r>
+    </w:p>
+    <w:p>
+      <w:pPr>
+        <w:pStyle w:val="Ttulo1"/>
+        <w:rPr>
+          <w:noProof/>
+        </w:rPr>
+      </w:pPr>
+      <w:bookmarkStart w:id="1" w:name="_Toc73287558"/>
+      <w:r>
+        <w:lastRenderedPageBreak/>
+        <w:t>SUMÁRIO</w:t>
+      </w:r>
+      <w:bookmarkEnd w:id="1"/>
+      <w:r>
+        <w:fldChar w:fldCharType="begin"/>
+      </w:r>
+      <w:r>
+        <w:instrText xml:space="preserve"> TOC \o "1-3" \h \z \u </w:instrText>
+      </w:r>
+      <w:r>
+        <w:fldChar w:fldCharType="separate"/>
+      </w:r>
+    </w:p>
+    <w:p>
+      <w:pPr>
+        <w:pStyle w:val="Sumrio1"/>
+        <w:tabs>
+          <w:tab w:val="left" w:pos="440"/>
+          <w:tab w:val="right" w:leader="dot" w:pos="8494"/>
+        </w:tabs>
+        <w:rPr>
+          <w:rFonts w:eastAsiaTheme="minorEastAsia"/>
+          <w:b w:val="0"/>
+          <w:bCs w:val="0"/>
+          <w:i w:val="0"/>
+          <w:iCs w:val="0"/>
+          <w:noProof/>
+          <w:lang w:eastAsia="pt-BR"/>
+        </w:rPr>
+      </w:pPr>
+      <w:hyperlink w:anchor="_Toc73287557" w:history="1">
+        <w:r>
+          <w:rPr>
+            <w:rStyle w:val="Hyperlink"/>
+            <w:noProof/>
+          </w:rPr>
+          <w:t>1.</w:t>
+        </w:r>
+        <w:r>
+          <w:rPr>
+            <w:rFonts w:eastAsiaTheme="minorEastAsia"/>
+            <w:b w:val="0"/>
+            <w:bCs w:val="0"/>
+            <w:i w:val="0"/>
+            <w:iCs w:val="0"/>
+            <w:noProof/>
+            <w:lang w:eastAsia="pt-BR"/>
+          </w:rPr>
+          <w:tab/>
+        </w:r>
+        <w:r>
+          <w:rPr>
+            <w:rStyle w:val="Hyperlink"/>
+            <w:noProof/>
+          </w:rPr>
+          <w:t>RESUMO</w:t>
+        </w:r>
+        <w:r>
+          <w:rPr>
+            <w:noProof/>
+            <w:webHidden/>
+          </w:rPr>
+          <w:tab/>
+        </w:r>
+        <w:r>
+          <w:rPr>
+            <w:noProof/>
+            <w:webHidden/>
+          </w:rPr>
+          <w:fldChar w:fldCharType="begin"/>
+        </w:r>
+        <w:r>
+          <w:rPr>
+            <w:noProof/>
+            <w:webHidden/>
+          </w:rPr>
+          <w:instrText xml:space="preserve"> PAGEREF _Toc73287557 \h </w:instrText>
+        </w:r>
+        <w:r>
+          <w:rPr>
+            <w:noProof/>
+            <w:webHidden/>
+          </w:rPr>
+        </w:r>
+        <w:r>
+          <w:rPr>
+            <w:noProof/>
+            <w:webHidden/>
+          </w:rPr>
+          <w:fldChar w:fldCharType="separate"/>
+        </w:r>
+        <w:r>
+          <w:rPr>
+            <w:noProof/>
+            <w:webHidden/>
+          </w:rPr>
+          <w:t>2</w:t>
+        </w:r>
+        <w:r>
+          <w:rPr>
+            <w:noProof/>
+            <w:webHidden/>
+          </w:rPr>
+          <w:fldChar w:fldCharType="end"/>
+        </w:r>
+      </w:hyperlink>
+    </w:p>
+    <w:p>
+      <w:pPr>
+        <w:pStyle w:val="Sumrio1"/>
+        <w:tabs>
+          <w:tab w:val="left" w:pos="440"/>
+          <w:tab w:val="right" w:leader="dot" w:pos="8494"/>
+        </w:tabs>
+        <w:rPr>
+          <w:rFonts w:eastAsiaTheme="minorEastAsia"/>
+          <w:b w:val="0"/>
+          <w:bCs w:val="0"/>
+          <w:i w:val="0"/>
+          <w:iCs w:val="0"/>
+          <w:noProof/>
+          <w:lang w:eastAsia="pt-BR"/>
+        </w:rPr>
+      </w:pPr>
+      <w:hyperlink w:anchor="_Toc73287558" w:history="1">
+        <w:r>
+          <w:rPr>
+            <w:rStyle w:val="Hyperlink"/>
+            <w:noProof/>
+          </w:rPr>
+          <w:t>2.</w:t>
+        </w:r>
+        <w:r>
+          <w:rPr>
+            <w:rFonts w:eastAsiaTheme="minorEastAsia"/>
+            <w:b w:val="0"/>
+            <w:bCs w:val="0"/>
+            <w:i w:val="0"/>
+            <w:iCs w:val="0"/>
+            <w:noProof/>
+            <w:lang w:eastAsia="pt-BR"/>
+          </w:rPr>
+          <w:tab/>
+        </w:r>
+        <w:r>
+          <w:rPr>
+            <w:rStyle w:val="Hyperlink"/>
+            <w:noProof/>
+          </w:rPr>
+          <w:t>SUMÁRIO</w:t>
+        </w:r>
+        <w:r>
+          <w:rPr>
+            <w:noProof/>
+            <w:webHidden/>
+          </w:rPr>
+          <w:tab/>
+        </w:r>
+        <w:r>
+          <w:rPr>
+            <w:noProof/>
+            <w:webHidden/>
+          </w:rPr>
+          <w:fldChar w:fldCharType="begin"/>
+        </w:r>
+        <w:r>
+          <w:rPr>
+            <w:noProof/>
+            <w:webHidden/>
+          </w:rPr>
+          <w:instrText xml:space="preserve"> PAGEREF _Toc73287558 \h </w:instrText>
+        </w:r>
+        <w:r>
+          <w:rPr>
+            <w:noProof/>
+            <w:webHidden/>
+          </w:rPr>
+        </w:r>
+        <w:r>
+          <w:rPr>
+            <w:noProof/>
+            <w:webHidden/>
+          </w:rPr>
+          <w:fldChar w:fldCharType="separate"/>
+        </w:r>
+        <w:r>
+          <w:rPr>
+            <w:noProof/>
+            <w:webHidden/>
+          </w:rPr>
+          <w:t>3</w:t>
+        </w:r>
+        <w:r>
+          <w:rPr>
+            <w:noProof/>
+            <w:webHidden/>
+          </w:rPr>
+          <w:fldChar w:fldCharType="end"/>
+        </w:r>
+      </w:hyperlink>
+    </w:p>
+    <w:p>
+      <w:pPr>
+        <w:pStyle w:val="Sumrio1"/>
+        <w:tabs>
+          <w:tab w:val="left" w:pos="440"/>
+          <w:tab w:val="right" w:leader="dot" w:pos="8494"/>
+        </w:tabs>
+        <w:rPr>
+          <w:rFonts w:eastAsiaTheme="minorEastAsia"/>
+          <w:b w:val="0"/>
+          <w:bCs w:val="0"/>
+          <w:i w:val="0"/>
+          <w:iCs w:val="0"/>
+          <w:noProof/>
+          <w:lang w:eastAsia="pt-BR"/>
+        </w:rPr>
+      </w:pPr>
+      <w:hyperlink w:anchor="_Toc73287559" w:history="1">
+        <w:r>
+          <w:rPr>
+            <w:rStyle w:val="Hyperlink"/>
+            <w:noProof/>
+          </w:rPr>
+          <w:t>3.</w:t>
+        </w:r>
+        <w:r>
+          <w:rPr>
+            <w:rFonts w:eastAsiaTheme="minorEastAsia"/>
+            <w:b w:val="0"/>
+            <w:bCs w:val="0"/>
+            <w:i w:val="0"/>
+            <w:iCs w:val="0"/>
+            <w:noProof/>
+            <w:lang w:eastAsia="pt-BR"/>
+          </w:rPr>
+          <w:tab/>
+        </w:r>
+        <w:r>
+          <w:rPr>
+            <w:rStyle w:val="Hyperlink"/>
+            <w:noProof/>
+          </w:rPr>
+          <w:t>INTRODUÇÃO</w:t>
+        </w:r>
+        <w:r>
+          <w:rPr>
+            <w:noProof/>
+            <w:webHidden/>
+          </w:rPr>
+          <w:tab/>
+        </w:r>
+        <w:r>
+          <w:rPr>
+            <w:noProof/>
+            <w:webHidden/>
+          </w:rPr>
+          <w:fldChar w:fldCharType="begin"/>
+        </w:r>
+        <w:r>
+          <w:rPr>
+            <w:noProof/>
+            <w:webHidden/>
+          </w:rPr>
+          <w:instrText xml:space="preserve"> PAGEREF _Toc73287559 \h </w:instrText>
+        </w:r>
+        <w:r>
+          <w:rPr>
+            <w:noProof/>
+            <w:webHidden/>
+          </w:rPr>
+        </w:r>
+        <w:r>
+          <w:rPr>
+            <w:noProof/>
+            <w:webHidden/>
+          </w:rPr>
+          <w:fldChar w:fldCharType="separate"/>
+        </w:r>
+        <w:r>
+          <w:rPr>
+            <w:noProof/>
+            <w:webHidden/>
+          </w:rPr>
+          <w:t>4</w:t>
+        </w:r>
+        <w:r>
+          <w:rPr>
+            <w:noProof/>
+            <w:webHidden/>
+          </w:rPr>
+          <w:fldChar w:fldCharType="end"/>
+        </w:r>
+      </w:hyperlink>
+    </w:p>
+    <w:p>
+      <w:pPr>
+        <w:pStyle w:val="Sumrio1"/>
+        <w:tabs>
+          <w:tab w:val="left" w:pos="440"/>
+          <w:tab w:val="right" w:leader="dot" w:pos="8494"/>
+        </w:tabs>
+        <w:rPr>
+          <w:rFonts w:eastAsiaTheme="minorEastAsia"/>
+          <w:b w:val="0"/>
+          <w:bCs w:val="0"/>
+          <w:i w:val="0"/>
+          <w:iCs w:val="0"/>
+          <w:noProof/>
+          <w:lang w:eastAsia="pt-BR"/>
+        </w:rPr>
+      </w:pPr>
+      <w:hyperlink w:anchor="_Toc73287560" w:history="1">
+        <w:r>
+          <w:rPr>
+            <w:rStyle w:val="Hyperlink"/>
+            <w:noProof/>
+          </w:rPr>
+          <w:t>4.</w:t>
+        </w:r>
+        <w:r>
+          <w:rPr>
+            <w:rFonts w:eastAsiaTheme="minorEastAsia"/>
+            <w:b w:val="0"/>
+            <w:bCs w:val="0"/>
+            <w:i w:val="0"/>
+            <w:iCs w:val="0"/>
+            <w:noProof/>
+            <w:lang w:eastAsia="pt-BR"/>
+          </w:rPr>
+          <w:tab/>
+        </w:r>
+        <w:r>
+          <w:rPr>
+            <w:rStyle w:val="Hyperlink"/>
+            <w:noProof/>
+          </w:rPr>
+          <w:t>O PROJETO</w:t>
+        </w:r>
+        <w:r>
+          <w:rPr>
+            <w:noProof/>
+            <w:webHidden/>
+          </w:rPr>
+          <w:tab/>
+        </w:r>
+        <w:r>
+          <w:rPr>
+            <w:noProof/>
+            <w:webHidden/>
+          </w:rPr>
+          <w:fldChar w:fldCharType="begin"/>
+        </w:r>
+        <w:r>
+          <w:rPr>
+            <w:noProof/>
+            <w:webHidden/>
+          </w:rPr>
+          <w:instrText xml:space="preserve"> PAGEREF _Toc73287560 \h </w:instrText>
+        </w:r>
+        <w:r>
+          <w:rPr>
+            <w:noProof/>
+            <w:webHidden/>
+          </w:rPr>
+        </w:r>
+        <w:r>
+          <w:rPr>
+            <w:noProof/>
+            <w:webHidden/>
+          </w:rPr>
+          <w:fldChar w:fldCharType="separate"/>
+        </w:r>
+        <w:r>
+          <w:rPr>
+            <w:noProof/>
+            <w:webHidden/>
+          </w:rPr>
+          <w:t>5</w:t>
+        </w:r>
+        <w:r>
+          <w:rPr>
+            <w:noProof/>
+            <w:webHidden/>
+          </w:rPr>
+          <w:fldChar w:fldCharType="end"/>
+        </w:r>
+      </w:hyperlink>
+    </w:p>
+    <w:p>
+      <w:pPr>
+        <w:pStyle w:val="Sumrio2"/>
+        <w:tabs>
+          <w:tab w:val="left" w:pos="880"/>
+          <w:tab w:val="right" w:leader="dot" w:pos="8494"/>
+        </w:tabs>
+        <w:rPr>
+          <w:rFonts w:eastAsiaTheme="minorEastAsia"/>
+          <w:b w:val="0"/>
+          <w:bCs w:val="0"/>
+          <w:noProof/>
+          <w:sz w:val="24"/>
+          <w:szCs w:val="24"/>
+          <w:lang w:eastAsia="pt-BR"/>
+        </w:rPr>
+      </w:pPr>
+      <w:hyperlink w:anchor="_Toc73287561" w:history="1">
+        <w:r>
+          <w:rPr>
+            <w:rStyle w:val="Hyperlink"/>
+            <w:noProof/>
+          </w:rPr>
+          <w:t>4.1</w:t>
+        </w:r>
+        <w:r>
+          <w:rPr>
+            <w:rFonts w:eastAsiaTheme="minorEastAsia"/>
+            <w:b w:val="0"/>
+            <w:bCs w:val="0"/>
+            <w:noProof/>
+            <w:sz w:val="24"/>
+            <w:szCs w:val="24"/>
+            <w:lang w:eastAsia="pt-BR"/>
+          </w:rPr>
+          <w:tab/>
+        </w:r>
+        <w:r>
+          <w:rPr>
+            <w:rStyle w:val="Hyperlink"/>
+            <w:noProof/>
+          </w:rPr>
+          <w:t>Detalhes do produto ou serviço</w:t>
+        </w:r>
+        <w:r>
+          <w:rPr>
+            <w:noProof/>
+            <w:webHidden/>
+          </w:rPr>
+          <w:tab/>
+        </w:r>
+        <w:r>
+          <w:rPr>
+            <w:noProof/>
+            <w:webHidden/>
+          </w:rPr>
+          <w:fldChar w:fldCharType="begin"/>
+        </w:r>
+        <w:r>
+          <w:rPr>
+            <w:noProof/>
+            <w:webHidden/>
+          </w:rPr>
+          <w:instrText xml:space="preserve"> PAGEREF _Toc73287561 \h </w:instrText>
+        </w:r>
+        <w:r>
+          <w:rPr>
+            <w:noProof/>
+            <w:webHidden/>
+          </w:rPr>
+        </w:r>
+        <w:r>
+          <w:rPr>
+            <w:noProof/>
+            <w:webHidden/>
+          </w:rPr>
+          <w:fldChar w:fldCharType="separate"/>
+        </w:r>
+        <w:r>
+          <w:rPr>
+            <w:noProof/>
+            <w:webHidden/>
+          </w:rPr>
+          <w:t>5</w:t>
+        </w:r>
+        <w:r>
+          <w:rPr>
+            <w:noProof/>
+            <w:webHidden/>
+          </w:rPr>
+          <w:fldChar w:fldCharType="end"/>
+        </w:r>
+      </w:hyperlink>
+    </w:p>
+    <w:p>
+      <w:pPr>
+        <w:pStyle w:val="Sumrio2"/>
+        <w:tabs>
+          <w:tab w:val="left" w:pos="880"/>
+          <w:tab w:val="right" w:leader="dot" w:pos="8494"/>
+        </w:tabs>
+        <w:rPr>
+          <w:rFonts w:eastAsiaTheme="minorEastAsia"/>
+          <w:b w:val="0"/>
+          <w:bCs w:val="0"/>
+          <w:noProof/>
+          <w:sz w:val="24"/>
+          <w:szCs w:val="24"/>
+          <w:lang w:eastAsia="pt-BR"/>
+        </w:rPr>
+      </w:pPr>
+      <w:hyperlink w:anchor="_Toc73287562" w:history="1">
+        <w:r>
+          <w:rPr>
+            <w:rStyle w:val="Hyperlink"/>
+            <w:noProof/>
+          </w:rPr>
+          <w:t>4.2</w:t>
+        </w:r>
+        <w:r>
+          <w:rPr>
+            <w:rFonts w:eastAsiaTheme="minorEastAsia"/>
+            <w:b w:val="0"/>
+            <w:bCs w:val="0"/>
+            <w:noProof/>
+            <w:sz w:val="24"/>
+            <w:szCs w:val="24"/>
+            <w:lang w:eastAsia="pt-BR"/>
+          </w:rPr>
+          <w:tab/>
+        </w:r>
+        <w:r>
+          <w:rPr>
+            <w:rStyle w:val="Hyperlink"/>
+            <w:noProof/>
+          </w:rPr>
+          <w:t>Tabela de Análise</w:t>
+        </w:r>
+        <w:r>
+          <w:rPr>
+            <w:noProof/>
+            <w:webHidden/>
+          </w:rPr>
+          <w:tab/>
+        </w:r>
+        <w:r>
+          <w:rPr>
+            <w:noProof/>
+            <w:webHidden/>
+          </w:rPr>
+          <w:fldChar w:fldCharType="begin"/>
+        </w:r>
+        <w:r>
+          <w:rPr>
+            <w:noProof/>
+            <w:webHidden/>
+          </w:rPr>
+          <w:instrText xml:space="preserve"> PAGEREF _Toc73287562 \h </w:instrText>
+        </w:r>
+        <w:r>
+          <w:rPr>
+            <w:noProof/>
+            <w:webHidden/>
+          </w:rPr>
+        </w:r>
+        <w:r>
+          <w:rPr>
+            <w:noProof/>
+            <w:webHidden/>
+          </w:rPr>
+          <w:fldChar w:fldCharType="separate"/>
+        </w:r>
+        <w:r>
+          <w:rPr>
+            <w:noProof/>
+            <w:webHidden/>
+          </w:rPr>
+          <w:t>5</w:t>
+        </w:r>
+        <w:r>
+          <w:rPr>
+            <w:noProof/>
+            <w:webHidden/>
+          </w:rPr>
+          <w:fldChar w:fldCharType="end"/>
+        </w:r>
+      </w:hyperlink>
+    </w:p>
+    <w:p>
+      <w:pPr>
+        <w:pStyle w:val="Sumrio2"/>
+        <w:tabs>
+          <w:tab w:val="left" w:pos="880"/>
+          <w:tab w:val="right" w:leader="dot" w:pos="8494"/>
+        </w:tabs>
+        <w:rPr>
+          <w:rFonts w:eastAsiaTheme="minorEastAsia"/>
+          <w:b w:val="0"/>
+          <w:bCs w:val="0"/>
+          <w:noProof/>
+          <w:sz w:val="24"/>
+          <w:szCs w:val="24"/>
+          <w:lang w:eastAsia="pt-BR"/>
+        </w:rPr>
+      </w:pPr>
+      <w:hyperlink w:anchor="_Toc73287563" w:history="1">
+        <w:r>
+          <w:rPr>
+            <w:rStyle w:val="Hyperlink"/>
+            <w:noProof/>
+          </w:rPr>
+          <w:t>4.3</w:t>
+        </w:r>
+        <w:r>
+          <w:rPr>
+            <w:rFonts w:eastAsiaTheme="minorEastAsia"/>
+            <w:b w:val="0"/>
+            <w:bCs w:val="0"/>
+            <w:noProof/>
+            <w:sz w:val="24"/>
+            <w:szCs w:val="24"/>
+            <w:lang w:eastAsia="pt-BR"/>
+          </w:rPr>
+          <w:tab/>
+        </w:r>
+        <w:r>
+          <w:rPr>
+            <w:rStyle w:val="Hyperlink"/>
+            <w:noProof/>
+          </w:rPr>
+          <w:t>Relatório</w:t>
+        </w:r>
+        <w:r>
+          <w:rPr>
+            <w:noProof/>
+            <w:webHidden/>
+          </w:rPr>
+          <w:tab/>
+        </w:r>
+        <w:r>
+          <w:rPr>
+            <w:noProof/>
+            <w:webHidden/>
+          </w:rPr>
+          <w:fldChar w:fldCharType="begin"/>
+        </w:r>
+        <w:r>
+          <w:rPr>
+            <w:noProof/>
+            <w:webHidden/>
+          </w:rPr>
+          <w:instrText xml:space="preserve"> PAGEREF _Toc73287563 \h </w:instrText>
+        </w:r>
+        <w:r>
+          <w:rPr>
+            <w:noProof/>
+            <w:webHidden/>
+          </w:rPr>
+        </w:r>
+        <w:r>
+          <w:rPr>
+            <w:noProof/>
+            <w:webHidden/>
+          </w:rPr>
+          <w:fldChar w:fldCharType="separate"/>
+        </w:r>
+        <w:r>
+          <w:rPr>
+            <w:noProof/>
+            <w:webHidden/>
+          </w:rPr>
+          <w:t>6</w:t>
+        </w:r>
+        <w:r>
+          <w:rPr>
+            <w:noProof/>
+            <w:webHidden/>
+          </w:rPr>
+          <w:fldChar w:fldCharType="end"/>
+        </w:r>
+      </w:hyperlink>
+    </w:p>
+    <w:p>
+      <w:pPr>
+        <w:pStyle w:val="Sumrio2"/>
+        <w:tabs>
+          <w:tab w:val="left" w:pos="880"/>
+          <w:tab w:val="right" w:leader="dot" w:pos="8494"/>
+        </w:tabs>
+        <w:rPr>
+          <w:rFonts w:eastAsiaTheme="minorEastAsia"/>
+          <w:b w:val="0"/>
+          <w:bCs w:val="0"/>
+          <w:noProof/>
+          <w:sz w:val="24"/>
+          <w:szCs w:val="24"/>
+          <w:lang w:eastAsia="pt-BR"/>
+        </w:rPr>
+      </w:pPr>
+      <w:hyperlink w:anchor="_Toc73287564" w:history="1">
+        <w:r>
+          <w:rPr>
+            <w:rStyle w:val="Hyperlink"/>
+            <w:noProof/>
+          </w:rPr>
+          <w:t>4.4</w:t>
+        </w:r>
+        <w:r>
+          <w:rPr>
+            <w:rFonts w:eastAsiaTheme="minorEastAsia"/>
+            <w:b w:val="0"/>
+            <w:bCs w:val="0"/>
+            <w:noProof/>
+            <w:sz w:val="24"/>
+            <w:szCs w:val="24"/>
+            <w:lang w:eastAsia="pt-BR"/>
+          </w:rPr>
+          <w:tab/>
+        </w:r>
+        <w:r>
+          <w:rPr>
+            <w:rStyle w:val="Hyperlink"/>
+            <w:noProof/>
+          </w:rPr>
+          <w:t>Evidências</w:t>
+        </w:r>
+        <w:r>
+          <w:rPr>
+            <w:noProof/>
+            <w:webHidden/>
+          </w:rPr>
+          <w:tab/>
+        </w:r>
+        <w:r>
+          <w:rPr>
+            <w:noProof/>
+            <w:webHidden/>
+          </w:rPr>
+          <w:fldChar w:fldCharType="begin"/>
+        </w:r>
+        <w:r>
+          <w:rPr>
+            <w:noProof/>
+            <w:webHidden/>
+          </w:rPr>
+          <w:instrText xml:space="preserve"> PAGEREF _Toc73287564 \h </w:instrText>
+        </w:r>
+        <w:r>
+          <w:rPr>
+            <w:noProof/>
+            <w:webHidden/>
+          </w:rPr>
+        </w:r>
+        <w:r>
+          <w:rPr>
+            <w:noProof/>
+            <w:webHidden/>
+          </w:rPr>
+          <w:fldChar w:fldCharType="separate"/>
+        </w:r>
+        <w:r>
+          <w:rPr>
+            <w:noProof/>
+            <w:webHidden/>
+          </w:rPr>
+          <w:t>7</w:t>
+        </w:r>
+        <w:r>
+          <w:rPr>
+            <w:noProof/>
+            <w:webHidden/>
+          </w:rPr>
+          <w:fldChar w:fldCharType="end"/>
+        </w:r>
+      </w:hyperlink>
+    </w:p>
+    <w:p>
+      <w:pPr>
+        <w:pStyle w:val="Sumrio2"/>
+        <w:tabs>
+          <w:tab w:val="left" w:pos="880"/>
+          <w:tab w:val="right" w:leader="dot" w:pos="8494"/>
+        </w:tabs>
+        <w:rPr>
+          <w:rFonts w:eastAsiaTheme="minorEastAsia"/>
+          <w:b w:val="0"/>
+          <w:bCs w:val="0"/>
+          <w:noProof/>
+          <w:sz w:val="24"/>
+          <w:szCs w:val="24"/>
+          <w:lang w:eastAsia="pt-BR"/>
+        </w:rPr>
+      </w:pPr>
+      <w:hyperlink w:anchor="_Toc73287565" w:history="1">
+        <w:r>
+          <w:rPr>
+            <w:rStyle w:val="Hyperlink"/>
+            <w:noProof/>
+          </w:rPr>
+          <w:t>4.5</w:t>
+        </w:r>
+        <w:r>
+          <w:rPr>
+            <w:rFonts w:eastAsiaTheme="minorEastAsia"/>
+            <w:b w:val="0"/>
+            <w:bCs w:val="0"/>
+            <w:noProof/>
+            <w:sz w:val="24"/>
+            <w:szCs w:val="24"/>
+            <w:lang w:eastAsia="pt-BR"/>
+          </w:rPr>
+          <w:tab/>
+        </w:r>
+        <w:r>
+          <w:rPr>
+            <w:rStyle w:val="Hyperlink"/>
+            <w:noProof/>
+          </w:rPr>
+          <w:t>Onde encontrar</w:t>
+        </w:r>
+        <w:r>
+          <w:rPr>
+            <w:noProof/>
+            <w:webHidden/>
+          </w:rPr>
+          <w:tab/>
+        </w:r>
+        <w:r>
+          <w:rPr>
+            <w:noProof/>
+            <w:webHidden/>
+          </w:rPr>
+          <w:fldChar w:fldCharType="begin"/>
+        </w:r>
+        <w:r>
+          <w:rPr>
+            <w:noProof/>
+            <w:webHidden/>
+          </w:rPr>
+          <w:instrText xml:space="preserve"> PAGEREF _Toc73287565 \h </w:instrText>
+        </w:r>
+        <w:r>
+          <w:rPr>
+            <w:noProof/>
+            <w:webHidden/>
+          </w:rPr>
+        </w:r>
+        <w:r>
+          <w:rPr>
+            <w:noProof/>
+            <w:webHidden/>
+          </w:rPr>
+          <w:fldChar w:fldCharType="separate"/>
+        </w:r>
+        <w:r>
+          <w:rPr>
+            <w:noProof/>
+            <w:webHidden/>
+          </w:rPr>
+          <w:t>8</w:t>
+        </w:r>
+        <w:r>
+          <w:rPr>
+            <w:noProof/>
+            <w:webHidden/>
+          </w:rPr>
+          <w:fldChar w:fldCharType="end"/>
+        </w:r>
+      </w:hyperlink>
+    </w:p>
+    <w:p>
+      <w:pPr>
+        <w:pStyle w:val="Sumrio1"/>
+        <w:tabs>
+          <w:tab w:val="left" w:pos="440"/>
+          <w:tab w:val="right" w:leader="dot" w:pos="8494"/>
+        </w:tabs>
+        <w:rPr>
+          <w:rFonts w:eastAsiaTheme="minorEastAsia"/>
+          <w:b w:val="0"/>
+          <w:bCs w:val="0"/>
+          <w:i w:val="0"/>
+          <w:iCs w:val="0"/>
+          <w:noProof/>
+          <w:lang w:eastAsia="pt-BR"/>
+        </w:rPr>
+      </w:pPr>
+      <w:hyperlink w:anchor="_Toc73287566" w:history="1">
+        <w:r>
+          <w:rPr>
+            <w:rStyle w:val="Hyperlink"/>
+            <w:noProof/>
+          </w:rPr>
+          <w:t>5.</w:t>
+        </w:r>
+        <w:r>
+          <w:rPr>
+            <w:rFonts w:eastAsiaTheme="minorEastAsia"/>
+            <w:b w:val="0"/>
+            <w:bCs w:val="0"/>
+            <w:i w:val="0"/>
+            <w:iCs w:val="0"/>
+            <w:noProof/>
+            <w:lang w:eastAsia="pt-BR"/>
+          </w:rPr>
+          <w:tab/>
+        </w:r>
+        <w:r>
+          <w:rPr>
+            <w:rStyle w:val="Hyperlink"/>
+            <w:noProof/>
+          </w:rPr>
+          <w:t>CONCLUSÃO</w:t>
+        </w:r>
+        <w:r>
+          <w:rPr>
+            <w:noProof/>
+            <w:webHidden/>
+          </w:rPr>
+          <w:tab/>
+        </w:r>
+        <w:r>
+          <w:rPr>
+            <w:noProof/>
+            <w:webHidden/>
+          </w:rPr>
+          <w:fldChar w:fldCharType="begin"/>
+        </w:r>
+        <w:r>
+          <w:rPr>
+            <w:noProof/>
+            <w:webHidden/>
+          </w:rPr>
+          <w:instrText xml:space="preserve"> PAGEREF _Toc73287566 \h </w:instrText>
+        </w:r>
+        <w:r>
+          <w:rPr>
+            <w:noProof/>
+            <w:webHidden/>
+          </w:rPr>
+        </w:r>
+        <w:r>
+          <w:rPr>
+            <w:noProof/>
+            <w:webHidden/>
+          </w:rPr>
+          <w:fldChar w:fldCharType="separate"/>
+        </w:r>
+        <w:r>
+          <w:rPr>
+            <w:noProof/>
+            <w:webHidden/>
+          </w:rPr>
+          <w:t>8</w:t>
+        </w:r>
+        <w:r>
+          <w:rPr>
+            <w:noProof/>
+            <w:webHidden/>
+          </w:rPr>
+          <w:fldChar w:fldCharType="end"/>
+        </w:r>
+      </w:hyperlink>
+    </w:p>
+    <w:p>
+      <w:pPr>
+        <w:pStyle w:val="Sumrio1"/>
+        <w:tabs>
+          <w:tab w:val="left" w:pos="440"/>
+          <w:tab w:val="right" w:leader="dot" w:pos="8494"/>
+        </w:tabs>
+        <w:rPr>
+          <w:rFonts w:eastAsiaTheme="minorEastAsia"/>
+          <w:b w:val="0"/>
+          <w:bCs w:val="0"/>
+          <w:i w:val="0"/>
+          <w:iCs w:val="0"/>
+          <w:noProof/>
+          <w:lang w:eastAsia="pt-BR"/>
+        </w:rPr>
+      </w:pPr>
+      <w:hyperlink w:anchor="_Toc73287567" w:history="1">
+        <w:r>
+          <w:rPr>
+            <w:rStyle w:val="Hyperlink"/>
+            <w:noProof/>
+          </w:rPr>
+          <w:t>6.</w:t>
+        </w:r>
+        <w:r>
+          <w:rPr>
+            <w:rFonts w:eastAsiaTheme="minorEastAsia"/>
+            <w:b w:val="0"/>
+            <w:bCs w:val="0"/>
+            <w:i w:val="0"/>
+            <w:iCs w:val="0"/>
+            <w:noProof/>
+            <w:lang w:eastAsia="pt-BR"/>
+          </w:rPr>
+          <w:tab/>
+        </w:r>
+        <w:r>
+          <w:rPr>
+            <w:rStyle w:val="Hyperlink"/>
+            <w:noProof/>
+          </w:rPr>
+          <w:t>REFERÊNCIAS BIBLIOGRÁFICAS</w:t>
+        </w:r>
+        <w:r>
+          <w:rPr>
+            <w:noProof/>
+            <w:webHidden/>
+          </w:rPr>
+          <w:tab/>
+        </w:r>
+        <w:r>
+          <w:rPr>
+            <w:noProof/>
+            <w:webHidden/>
+          </w:rPr>
+          <w:fldChar w:fldCharType="begin"/>
+        </w:r>
+        <w:r>
+          <w:rPr>
+            <w:noProof/>
+            <w:webHidden/>
+          </w:rPr>
+          <w:instrText xml:space="preserve"> PAGEREF _Toc73287567 \h </w:instrText>
+        </w:r>
+        <w:r>
+          <w:rPr>
+            <w:noProof/>
+            <w:webHidden/>
+          </w:rPr>
+        </w:r>
+        <w:r>
+          <w:rPr>
+            <w:noProof/>
+            <w:webHidden/>
+          </w:rPr>
+          <w:fldChar w:fldCharType="separate"/>
+        </w:r>
+        <w:r>
+          <w:rPr>
+            <w:noProof/>
+            <w:webHidden/>
+          </w:rPr>
+          <w:t>8</w:t>
+        </w:r>
+        <w:r>
+          <w:rPr>
+            <w:noProof/>
+            <w:webHidden/>
+          </w:rPr>
+          <w:fldChar w:fldCharType="end"/>
+        </w:r>
+      </w:hyperlink>
+    </w:p>
+    <w:p>
+      <w:pPr>
+        <w:spacing w:line="360" w:lineRule="auto"/>
+        <w:jc w:val="both"/>
+        <w:rPr>
+          <w:rFonts w:ascii="Arial" w:eastAsia="Arial" w:hAnsi="Arial" w:cs="Arial"/>
+          <w:color w:val="000000" w:themeColor="text1"/>
+          <w:sz w:val="24"/>
+          <w:szCs w:val="24"/>
+        </w:rPr>
+      </w:pPr>
+      <w:r>
+        <w:rPr>
+          <w:rFonts w:ascii="Arial" w:eastAsia="Arial" w:hAnsi="Arial" w:cs="Arial"/>
+          <w:color w:val="000000" w:themeColor="text1"/>
+          <w:sz w:val="24"/>
+          <w:szCs w:val="24"/>
+        </w:rPr>
+        <w:fldChar w:fldCharType="end"/>
+      </w:r>
+    </w:p>
+    <w:p>
+      <w:pPr>
+        <w:spacing w:line="360" w:lineRule="auto"/>
+        <w:jc w:val="both"/>
+        <w:rPr>
+          <w:rFonts w:ascii="Arial" w:eastAsia="Arial" w:hAnsi="Arial" w:cs="Arial"/>
+          <w:color w:val="000000" w:themeColor="text1"/>
+          <w:sz w:val="24"/>
+          <w:szCs w:val="24"/>
+        </w:rPr>
+      </w:pPr>
+    </w:p>
+    <w:p>
+      <w:pPr>
+        <w:spacing w:line="360" w:lineRule="auto"/>
+        <w:jc w:val="both"/>
+        <w:rPr>
+          <w:rFonts w:ascii="Arial" w:eastAsia="Arial" w:hAnsi="Arial" w:cs="Arial"/>
+          <w:color w:val="000000" w:themeColor="text1"/>
+          <w:sz w:val="24"/>
+          <w:szCs w:val="24"/>
+        </w:rPr>
+      </w:pPr>
+    </w:p>
+    <w:p>
+      <w:pPr>
+        <w:spacing w:line="360" w:lineRule="auto"/>
+        <w:jc w:val="both"/>
+        <w:rPr>
+          <w:rFonts w:ascii="Arial" w:eastAsia="Arial" w:hAnsi="Arial" w:cs="Arial"/>
+          <w:color w:val="000000" w:themeColor="text1"/>
+          <w:sz w:val="24"/>
+          <w:szCs w:val="24"/>
+        </w:rPr>
+      </w:pPr>
+    </w:p>
+    <w:p>
+      <w:pPr>
+        <w:spacing w:line="360" w:lineRule="auto"/>
+        <w:jc w:val="both"/>
+        <w:rPr>
+          <w:rFonts w:ascii="Arial" w:eastAsia="Arial" w:hAnsi="Arial" w:cs="Arial"/>
+          <w:color w:val="000000" w:themeColor="text1"/>
+          <w:sz w:val="24"/>
+          <w:szCs w:val="24"/>
+        </w:rPr>
+      </w:pPr>
+    </w:p>
+    <w:p>
+      <w:pPr>
+        <w:spacing w:line="360" w:lineRule="auto"/>
+        <w:jc w:val="both"/>
+        <w:rPr>
+          <w:rFonts w:ascii="Arial" w:eastAsia="Arial" w:hAnsi="Arial" w:cs="Arial"/>
+          <w:color w:val="000000" w:themeColor="text1"/>
+          <w:sz w:val="24"/>
+          <w:szCs w:val="24"/>
+        </w:rPr>
+      </w:pPr>
+    </w:p>
+    <w:p>
+      <w:pPr>
+        <w:spacing w:line="360" w:lineRule="auto"/>
+        <w:jc w:val="both"/>
+        <w:rPr>
+          <w:rFonts w:ascii="Arial" w:eastAsia="Arial" w:hAnsi="Arial" w:cs="Arial"/>
+          <w:color w:val="000000" w:themeColor="text1"/>
+          <w:sz w:val="24"/>
+          <w:szCs w:val="24"/>
+        </w:rPr>
+      </w:pPr>
+    </w:p>
+    <w:p>
+      <w:pPr>
+        <w:spacing w:line="360" w:lineRule="auto"/>
+        <w:jc w:val="both"/>
+        <w:rPr>
+          <w:rFonts w:ascii="Arial" w:eastAsia="Arial" w:hAnsi="Arial" w:cs="Arial"/>
+          <w:color w:val="000000" w:themeColor="text1"/>
+          <w:sz w:val="24"/>
+          <w:szCs w:val="24"/>
+        </w:rPr>
+      </w:pPr>
+    </w:p>
+    <w:p>
+      <w:pPr>
+        <w:spacing w:line="360" w:lineRule="auto"/>
+        <w:jc w:val="both"/>
+        <w:rPr>
+          <w:rFonts w:ascii="Arial" w:eastAsia="Arial" w:hAnsi="Arial" w:cs="Arial"/>
+          <w:color w:val="000000" w:themeColor="text1"/>
+          <w:sz w:val="24"/>
+          <w:szCs w:val="24"/>
+        </w:rPr>
+      </w:pPr>
+    </w:p>
+    <w:p>
+      <w:pPr>
+        <w:spacing w:line="360" w:lineRule="auto"/>
+        <w:jc w:val="both"/>
+        <w:rPr>
+          <w:rFonts w:ascii="Arial" w:eastAsia="Arial" w:hAnsi="Arial" w:cs="Arial"/>
+          <w:color w:val="000000" w:themeColor="text1"/>
+          <w:sz w:val="24"/>
+          <w:szCs w:val="24"/>
+        </w:rPr>
+      </w:pPr>
+    </w:p>
+    <w:p>
+      <w:pPr>
+        <w:spacing w:line="360" w:lineRule="auto"/>
+        <w:jc w:val="both"/>
+        <w:rPr>
+          <w:rFonts w:ascii="Arial" w:eastAsia="Arial" w:hAnsi="Arial" w:cs="Arial"/>
+          <w:color w:val="000000" w:themeColor="text1"/>
+          <w:sz w:val="24"/>
+          <w:szCs w:val="24"/>
+        </w:rPr>
+      </w:pPr>
+    </w:p>
+    <w:p>
+      <w:pPr>
+        <w:spacing w:line="360" w:lineRule="auto"/>
+        <w:jc w:val="both"/>
+        <w:rPr>
+          <w:rFonts w:ascii="Arial" w:eastAsia="Arial" w:hAnsi="Arial" w:cs="Arial"/>
+          <w:color w:val="000000" w:themeColor="text1"/>
+          <w:sz w:val="24"/>
+          <w:szCs w:val="24"/>
+        </w:rPr>
+      </w:pPr>
+    </w:p>
+    <w:p>
+      <w:pPr>
+        <w:spacing w:line="360" w:lineRule="auto"/>
+        <w:jc w:val="both"/>
+        <w:rPr>
+          <w:rFonts w:ascii="Arial" w:eastAsia="Arial" w:hAnsi="Arial" w:cs="Arial"/>
+          <w:color w:val="000000" w:themeColor="text1"/>
+          <w:sz w:val="24"/>
+          <w:szCs w:val="24"/>
+        </w:rPr>
+      </w:pPr>
+    </w:p>
+    <w:p>
+      <w:pPr>
+        <w:spacing w:line="360" w:lineRule="auto"/>
+        <w:jc w:val="both"/>
+        <w:rPr>
+          <w:rFonts w:ascii="Arial" w:eastAsia="Arial" w:hAnsi="Arial" w:cs="Arial"/>
+          <w:color w:val="000000" w:themeColor="text1"/>
+          <w:sz w:val="24"/>
+          <w:szCs w:val="24"/>
+        </w:rPr>
+      </w:pPr>
+    </w:p>
+    <w:p>
+      <w:pPr>
+        <w:spacing w:line="360" w:lineRule="auto"/>
+        <w:jc w:val="both"/>
+        <w:rPr>
+          <w:rFonts w:ascii="Arial" w:eastAsia="Arial" w:hAnsi="Arial" w:cs="Arial"/>
+          <w:color w:val="000000" w:themeColor="text1"/>
+          <w:sz w:val="24"/>
+          <w:szCs w:val="24"/>
+        </w:rPr>
+      </w:pPr>
+    </w:p>
+    <w:p>
+      <w:pPr>
+        <w:pStyle w:val="Ttulo1"/>
+      </w:pPr>
+      <w:bookmarkStart w:id="2" w:name="_Toc73287559"/>
+      <w:r>
+        <w:lastRenderedPageBreak/>
+        <w:t>INTRODUÇÃO</w:t>
+      </w:r>
+      <w:bookmarkEnd w:id="2"/>
+    </w:p>
+    <w:p>
+      <w:pPr>
+        <w:spacing w:line="360" w:lineRule="auto"/>
+        <w:jc w:val="both"/>
+        <w:rPr>
+          <w:rFonts w:ascii="Arial" w:eastAsia="Arial" w:hAnsi="Arial" w:cs="Arial"/>
+          <w:color w:val="000000" w:themeColor="text1"/>
+          <w:sz w:val="24"/>
+          <w:szCs w:val="24"/>
+        </w:rPr>
+      </w:pPr>
+    </w:p>
+    <w:p>
+      <w:pPr>
+        <w:spacing w:line="360" w:lineRule="auto"/>
+        <w:jc w:val="both"/>
+        <w:rPr>
+          <w:rFonts w:ascii="Arial" w:eastAsia="Arial" w:hAnsi="Arial" w:cs="Arial"/>
+          <w:color w:val="000000" w:themeColor="text1"/>
+          <w:sz w:val="24"/>
+          <w:szCs w:val="24"/>
+        </w:rPr>
+      </w:pPr>
+      <w:r>
+        <w:rPr>
+          <w:rFonts w:ascii="Arial" w:eastAsia="Arial" w:hAnsi="Arial" w:cs="Arial"/>
+          <w:color w:val="000000" w:themeColor="text1"/>
+          <w:sz w:val="24"/>
+          <w:szCs w:val="24"/>
+        </w:rPr>
+        <w:t xml:space="preserve">Este relatório apresenta uma análise abrangente da qualidade do notebook Dell </w:t>
+      </w:r>
+      <w:proofErr w:type="spellStart"/>
+      <w:r>
+        <w:rPr>
+          <w:rFonts w:ascii="Arial" w:eastAsia="Arial" w:hAnsi="Arial" w:cs="Arial"/>
+          <w:color w:val="000000" w:themeColor="text1"/>
+          <w:sz w:val="24"/>
+          <w:szCs w:val="24"/>
+        </w:rPr>
+        <w:t>Inspiron</w:t>
+      </w:r>
+      <w:proofErr w:type="spellEnd"/>
+      <w:r>
+        <w:rPr>
+          <w:rFonts w:ascii="Arial" w:eastAsia="Arial" w:hAnsi="Arial" w:cs="Arial"/>
+          <w:color w:val="000000" w:themeColor="text1"/>
+          <w:sz w:val="24"/>
+          <w:szCs w:val="24"/>
+        </w:rPr>
+        <w:t xml:space="preserve">, enfocando aspectos qualitativos que impactam diretamente a experiência do usuário. Além de explorar especificações técnicas, avaliaremos a performance, design e durabilidade do produto. Nosso objetivo é fornecer insights valiosos para auxiliar consumidores e profissionais na tomada de decisões informadas sobre a aquisição do Dell </w:t>
+      </w:r>
+      <w:proofErr w:type="spellStart"/>
+      <w:r>
+        <w:rPr>
+          <w:rFonts w:ascii="Arial" w:eastAsia="Arial" w:hAnsi="Arial" w:cs="Arial"/>
+          <w:color w:val="000000" w:themeColor="text1"/>
+          <w:sz w:val="24"/>
+          <w:szCs w:val="24"/>
+        </w:rPr>
+        <w:t>Inspiron</w:t>
+      </w:r>
+      <w:proofErr w:type="spellEnd"/>
+      <w:r>
+        <w:rPr>
+          <w:rFonts w:ascii="Arial" w:eastAsia="Arial" w:hAnsi="Arial" w:cs="Arial"/>
+          <w:color w:val="000000" w:themeColor="text1"/>
+          <w:sz w:val="24"/>
+          <w:szCs w:val="24"/>
+        </w:rPr>
+        <w:t>, abrangendo tanto a construção física quanto o desempenho operacional.</w:t>
+      </w:r>
+    </w:p>
+    <w:p>
+      <w:pPr>
+        <w:spacing w:line="360" w:lineRule="auto"/>
+        <w:jc w:val="both"/>
+        <w:rPr>
+          <w:rFonts w:ascii="Arial" w:eastAsia="Arial" w:hAnsi="Arial" w:cs="Arial"/>
+          <w:color w:val="000000" w:themeColor="text1"/>
+          <w:sz w:val="24"/>
+          <w:szCs w:val="24"/>
+        </w:rPr>
+      </w:pPr>
+    </w:p>
+    <w:p>
+      <w:pPr>
+        <w:spacing w:line="360" w:lineRule="auto"/>
+        <w:jc w:val="both"/>
+        <w:rPr>
+          <w:rFonts w:ascii="Arial" w:eastAsia="Arial" w:hAnsi="Arial" w:cs="Arial"/>
+          <w:color w:val="000000" w:themeColor="text1"/>
+          <w:sz w:val="24"/>
+          <w:szCs w:val="24"/>
+        </w:rPr>
+      </w:pPr>
+    </w:p>
+    <w:p>
+      <w:pPr>
+        <w:spacing w:line="360" w:lineRule="auto"/>
+        <w:jc w:val="both"/>
+        <w:rPr>
+          <w:rFonts w:ascii="Arial" w:eastAsia="Arial" w:hAnsi="Arial" w:cs="Arial"/>
+          <w:color w:val="000000" w:themeColor="text1"/>
+          <w:sz w:val="24"/>
+          <w:szCs w:val="24"/>
+        </w:rPr>
+      </w:pPr>
+    </w:p>
+    <w:p>
+      <w:pPr>
+        <w:spacing w:line="360" w:lineRule="auto"/>
+        <w:jc w:val="both"/>
+        <w:rPr>
+          <w:rFonts w:ascii="Arial" w:eastAsia="Arial" w:hAnsi="Arial" w:cs="Arial"/>
+          <w:color w:val="000000" w:themeColor="text1"/>
+          <w:sz w:val="24"/>
+          <w:szCs w:val="24"/>
+        </w:rPr>
+      </w:pPr>
+    </w:p>
+    <w:p>
+      <w:pPr>
+        <w:spacing w:line="360" w:lineRule="auto"/>
+        <w:jc w:val="both"/>
+        <w:rPr>
+          <w:rFonts w:ascii="Arial" w:eastAsia="Arial" w:hAnsi="Arial" w:cs="Arial"/>
+          <w:color w:val="000000" w:themeColor="text1"/>
+          <w:sz w:val="24"/>
+          <w:szCs w:val="24"/>
+        </w:rPr>
+      </w:pPr>
+    </w:p>
+    <w:p>
+      <w:pPr>
+        <w:spacing w:line="360" w:lineRule="auto"/>
+        <w:jc w:val="both"/>
+        <w:rPr>
+          <w:rFonts w:ascii="Arial" w:eastAsia="Arial" w:hAnsi="Arial" w:cs="Arial"/>
+          <w:color w:val="000000" w:themeColor="text1"/>
+          <w:sz w:val="24"/>
+          <w:szCs w:val="24"/>
+        </w:rPr>
+      </w:pPr>
+    </w:p>
+    <w:p>
+      <w:pPr>
+        <w:spacing w:line="360" w:lineRule="auto"/>
+        <w:jc w:val="both"/>
+        <w:rPr>
+          <w:rFonts w:ascii="Arial" w:eastAsia="Arial" w:hAnsi="Arial" w:cs="Arial"/>
+          <w:color w:val="000000" w:themeColor="text1"/>
+          <w:sz w:val="24"/>
+          <w:szCs w:val="24"/>
+        </w:rPr>
+      </w:pPr>
+    </w:p>
+    <w:p>
+      <w:pPr>
+        <w:spacing w:line="360" w:lineRule="auto"/>
+        <w:jc w:val="both"/>
+        <w:rPr>
+          <w:rFonts w:ascii="Arial" w:eastAsia="Arial" w:hAnsi="Arial" w:cs="Arial"/>
+          <w:color w:val="000000" w:themeColor="text1"/>
+          <w:sz w:val="24"/>
+          <w:szCs w:val="24"/>
+        </w:rPr>
+      </w:pPr>
+    </w:p>
+    <w:p>
+      <w:pPr>
+        <w:spacing w:line="360" w:lineRule="auto"/>
+        <w:jc w:val="both"/>
+        <w:rPr>
+          <w:rFonts w:ascii="Arial" w:eastAsia="Arial" w:hAnsi="Arial" w:cs="Arial"/>
+          <w:color w:val="000000" w:themeColor="text1"/>
+          <w:sz w:val="24"/>
+          <w:szCs w:val="24"/>
+        </w:rPr>
+      </w:pPr>
+    </w:p>
+    <w:p>
+      <w:pPr>
+        <w:spacing w:line="360" w:lineRule="auto"/>
+        <w:jc w:val="both"/>
+        <w:rPr>
+          <w:rFonts w:ascii="Arial" w:eastAsia="Arial" w:hAnsi="Arial" w:cs="Arial"/>
+          <w:color w:val="000000" w:themeColor="text1"/>
+          <w:sz w:val="24"/>
+          <w:szCs w:val="24"/>
+        </w:rPr>
+      </w:pPr>
+    </w:p>
+    <w:p>
+      <w:pPr>
+        <w:spacing w:line="360" w:lineRule="auto"/>
+        <w:jc w:val="both"/>
+        <w:rPr>
+          <w:rFonts w:ascii="Arial" w:eastAsia="Arial" w:hAnsi="Arial" w:cs="Arial"/>
+          <w:color w:val="000000" w:themeColor="text1"/>
+          <w:sz w:val="24"/>
+          <w:szCs w:val="24"/>
+        </w:rPr>
+      </w:pPr>
+    </w:p>
+    <w:p>
+      <w:pPr>
+        <w:spacing w:line="360" w:lineRule="auto"/>
+        <w:jc w:val="both"/>
+        <w:rPr>
+          <w:rFonts w:ascii="Arial" w:eastAsia="Arial" w:hAnsi="Arial" w:cs="Arial"/>
+          <w:color w:val="000000" w:themeColor="text1"/>
+          <w:sz w:val="24"/>
+          <w:szCs w:val="24"/>
+        </w:rPr>
+      </w:pPr>
+    </w:p>
+    <w:p>
+      <w:pPr>
+        <w:spacing w:line="360" w:lineRule="auto"/>
+        <w:jc w:val="both"/>
+        <w:rPr>
+          <w:rFonts w:ascii="Arial" w:eastAsia="Arial" w:hAnsi="Arial" w:cs="Arial"/>
+          <w:color w:val="000000" w:themeColor="text1"/>
+          <w:sz w:val="24"/>
+          <w:szCs w:val="24"/>
+        </w:rPr>
+      </w:pPr>
+    </w:p>
+    <w:p>
+      <w:pPr>
+        <w:spacing w:line="360" w:lineRule="auto"/>
+        <w:jc w:val="both"/>
+        <w:rPr>
+          <w:rFonts w:ascii="Arial" w:eastAsia="Arial" w:hAnsi="Arial" w:cs="Arial"/>
+          <w:color w:val="000000" w:themeColor="text1"/>
+          <w:sz w:val="24"/>
+          <w:szCs w:val="24"/>
+        </w:rPr>
+      </w:pPr>
+    </w:p>
+    <w:p>
+      <w:pPr>
+        <w:spacing w:line="360" w:lineRule="auto"/>
+        <w:jc w:val="both"/>
+        <w:rPr>
+          <w:rFonts w:ascii="Arial" w:eastAsia="Arial" w:hAnsi="Arial" w:cs="Arial"/>
+          <w:color w:val="000000" w:themeColor="text1"/>
+          <w:sz w:val="24"/>
+          <w:szCs w:val="24"/>
+        </w:rPr>
+      </w:pPr>
+    </w:p>
+    <w:p>
+      <w:pPr>
+        <w:spacing w:line="360" w:lineRule="auto"/>
+        <w:jc w:val="both"/>
+        <w:rPr>
+          <w:rFonts w:ascii="Arial" w:eastAsia="Arial" w:hAnsi="Arial" w:cs="Arial"/>
+          <w:color w:val="000000" w:themeColor="text1"/>
+          <w:sz w:val="24"/>
+          <w:szCs w:val="24"/>
+        </w:rPr>
+      </w:pPr>
+    </w:p>
+    <w:p>
+      <w:pPr>
+        <w:spacing w:line="360" w:lineRule="auto"/>
+        <w:jc w:val="both"/>
+        <w:rPr>
+          <w:rFonts w:ascii="Arial" w:eastAsia="Arial" w:hAnsi="Arial" w:cs="Arial"/>
+          <w:color w:val="000000" w:themeColor="text1"/>
+          <w:sz w:val="24"/>
+          <w:szCs w:val="24"/>
+        </w:rPr>
+      </w:pPr>
+    </w:p>
+    <w:p>
+      <w:pPr>
+        <w:pStyle w:val="Ttulo1"/>
+      </w:pPr>
+      <w:bookmarkStart w:id="3" w:name="_Toc73287560"/>
+      <w:r>
+        <w:lastRenderedPageBreak/>
+        <w:t>O</w:t>
+      </w:r>
+      <w:r>
+        <w:t xml:space="preserve"> P</w:t>
+      </w:r>
+      <w:r>
+        <w:t>ROJETO</w:t>
+      </w:r>
+      <w:bookmarkEnd w:id="3"/>
+    </w:p>
+    <w:p/>
     <w:p>
       <w:pPr>
         <w:pStyle w:val="Ttulo2"/>
-      </w:pPr>
-      <w:bookmarkStart w:id="0" w:name="_Toc73287561"/>
-      <w:r>
-        <w:lastRenderedPageBreak/>
+        <w:numPr>
+          <w:ilvl w:val="0"/>
+          <w:numId w:val="0"/>
+        </w:numPr>
+        <w:ind w:left="720"/>
+      </w:pPr>
+      <w:bookmarkStart w:id="4" w:name="_Toc73287561"/>
+      <w:r>
+        <w:t xml:space="preserve">4.1 </w:t>
+      </w:r>
+      <w:r>
         <w:t>Detalhes do produto ou serviço</w:t>
       </w:r>
-      <w:bookmarkEnd w:id="0"/>
+      <w:bookmarkEnd w:id="4"/>
     </w:p>
     <w:tbl>
       <w:tblPr>
@@ -698,7 +2314,7 @@
                 <w:szCs w:val="24"/>
               </w:rPr>
             </w:pPr>
-            <w:bookmarkStart w:id="1" w:name="_Hlk153401090"/>
+            <w:bookmarkStart w:id="5" w:name="_Hlk153401090"/>
             <w:r>
               <w:rPr>
                 <w:rFonts w:ascii="Arial" w:eastAsia="Arial" w:hAnsi="Arial" w:cs="Arial"/>
@@ -709,7 +2325,7 @@
               </w:rPr>
               <w:t>DELL INSPIRON 5448</w:t>
             </w:r>
-            <w:bookmarkEnd w:id="1"/>
+            <w:bookmarkEnd w:id="5"/>
             <w:r>
               <w:rPr>
                 <w:rFonts w:ascii="Arial" w:eastAsia="Arial" w:hAnsi="Arial" w:cs="Arial"/>
@@ -718,9 +2334,12 @@
                 <w:sz w:val="24"/>
                 <w:szCs w:val="24"/>
               </w:rPr>
-              <w:t xml:space="preserve">; </w:t>
+              <w:t>; Teclado numérico; Core I5-5200U @2.20GHz; 4GB RAM DDR3 PC3L</w:t>
             </w:r>
-            <w:r>
+          </w:p>
+          <w:p>
+            <w:pPr>
+              <w:spacing w:after="0" w:line="360" w:lineRule="auto"/>
               <w:rPr>
                 <w:rFonts w:ascii="Arial" w:eastAsia="Arial" w:hAnsi="Arial" w:cs="Arial"/>
                 <w:bCs/>
@@ -728,8 +2347,7 @@
                 <w:sz w:val="24"/>
                 <w:szCs w:val="24"/>
               </w:rPr>
-              <w:t xml:space="preserve">Teclado </w:t>
-            </w:r>
+            </w:pPr>
             <w:r>
               <w:rPr>
                 <w:rFonts w:ascii="Arial" w:eastAsia="Arial" w:hAnsi="Arial" w:cs="Arial"/>
@@ -738,79 +2356,7 @@
                 <w:sz w:val="24"/>
                 <w:szCs w:val="24"/>
               </w:rPr>
-              <w:t xml:space="preserve">numérico; </w:t>
-            </w:r>
-            <w:r>
-              <w:rPr>
-                <w:rFonts w:ascii="Arial" w:eastAsia="Arial" w:hAnsi="Arial" w:cs="Arial"/>
-                <w:bCs/>
-                <w:color w:val="000000" w:themeColor="text1"/>
-                <w:sz w:val="24"/>
-                <w:szCs w:val="24"/>
-              </w:rPr>
-              <w:t>Core I5-5200U @2.20GHz</w:t>
-            </w:r>
-            <w:r>
-              <w:rPr>
-                <w:rFonts w:ascii="Arial" w:eastAsia="Arial" w:hAnsi="Arial" w:cs="Arial"/>
-                <w:bCs/>
-                <w:color w:val="000000" w:themeColor="text1"/>
-                <w:sz w:val="24"/>
-                <w:szCs w:val="24"/>
-              </w:rPr>
-              <w:t xml:space="preserve">; </w:t>
-            </w:r>
-            <w:r>
-              <w:rPr>
-                <w:rFonts w:ascii="Arial" w:eastAsia="Arial" w:hAnsi="Arial" w:cs="Arial"/>
-                <w:bCs/>
-                <w:color w:val="000000" w:themeColor="text1"/>
-                <w:sz w:val="24"/>
-                <w:szCs w:val="24"/>
-              </w:rPr>
-              <w:t>4GB RAM DDR3 PC3L</w:t>
-            </w:r>
-          </w:p>
-          <w:p>
-            <w:pPr>
-              <w:spacing w:after="0" w:line="360" w:lineRule="auto"/>
-              <w:rPr>
-                <w:rFonts w:ascii="Arial" w:eastAsia="Arial" w:hAnsi="Arial" w:cs="Arial"/>
-                <w:bCs/>
-                <w:color w:val="000000" w:themeColor="text1"/>
-                <w:sz w:val="24"/>
-                <w:szCs w:val="24"/>
-              </w:rPr>
-            </w:pPr>
-            <w:r>
-              <w:rPr>
-                <w:rFonts w:ascii="Arial" w:eastAsia="Arial" w:hAnsi="Arial" w:cs="Arial"/>
-                <w:bCs/>
-                <w:color w:val="000000" w:themeColor="text1"/>
-                <w:sz w:val="24"/>
-                <w:szCs w:val="24"/>
-              </w:rPr>
-              <w:t>HD 500GB</w:t>
-            </w:r>
-            <w:r>
-              <w:rPr>
-                <w:rFonts w:ascii="Arial" w:eastAsia="Arial" w:hAnsi="Arial" w:cs="Arial"/>
-                <w:bCs/>
-                <w:color w:val="000000" w:themeColor="text1"/>
-                <w:sz w:val="24"/>
-                <w:szCs w:val="24"/>
-              </w:rPr>
-              <w:t xml:space="preserve">; </w:t>
-            </w:r>
-            <w:r>
-              <w:rPr>
-                <w:rFonts w:ascii="Arial" w:eastAsia="Arial" w:hAnsi="Arial" w:cs="Arial"/>
-                <w:bCs/>
-                <w:color w:val="000000" w:themeColor="text1"/>
-                <w:sz w:val="24"/>
-                <w:szCs w:val="24"/>
-              </w:rPr>
-              <w:t xml:space="preserve">Windows 10 </w:t>
+              <w:t xml:space="preserve">HD 500GB; Windows 10 </w:t>
             </w:r>
             <w:proofErr w:type="gramStart"/>
             <w:r>
@@ -843,12 +2389,19 @@
     <w:p>
       <w:pPr>
         <w:pStyle w:val="Ttulo2"/>
-      </w:pPr>
-      <w:bookmarkStart w:id="2" w:name="_Toc73287562"/>
+        <w:numPr>
+          <w:ilvl w:val="1"/>
+          <w:numId w:val="12"/>
+        </w:numPr>
+      </w:pPr>
+      <w:bookmarkStart w:id="6" w:name="_Toc73287562"/>
+      <w:r>
+        <w:t xml:space="preserve"> </w:t>
+      </w:r>
       <w:r>
         <w:t>Tabela de Análise</w:t>
       </w:r>
-      <w:bookmarkEnd w:id="2"/>
+      <w:bookmarkEnd w:id="6"/>
     </w:p>
     <w:tbl>
       <w:tblPr>
@@ -1060,7 +2613,7 @@
                 <w:szCs w:val="24"/>
               </w:rPr>
               <w:drawing>
-                <wp:anchor distT="0" distB="0" distL="114300" distR="114300" simplePos="0" relativeHeight="251661312" behindDoc="0" locked="0" layoutInCell="1" allowOverlap="1" wp14:anchorId="1721C667" wp14:editId="3A4CFD4C">
+                <wp:anchor distT="0" distB="0" distL="114300" distR="114300" simplePos="0" relativeHeight="251660288" behindDoc="0" locked="0" layoutInCell="1" allowOverlap="1" wp14:anchorId="4064F77E" wp14:editId="1F9AB116">
                   <wp:simplePos x="0" y="0"/>
                   <wp:positionH relativeFrom="column">
                     <wp:posOffset>94367</wp:posOffset>
@@ -1071,7 +2624,7 @@
                   <wp:extent cx="1935678" cy="1472565"/>
                   <wp:effectExtent l="0" t="0" r="7620" b="0"/>
                   <wp:wrapNone/>
-                  <wp:docPr id="1066534276" name="Imagem 2"/>
+                  <wp:docPr id="1066534276" name="Imagem 2" descr="Computador portátil aberto e ligado"/>
                   <wp:cNvGraphicFramePr>
                     <a:graphicFrameLocks xmlns:a="http://schemas.openxmlformats.org/drawingml/2006/main" noChangeAspect="1"/>
                   </wp:cNvGraphicFramePr>
@@ -1079,13 +2632,13 @@
                     <a:graphicData uri="http://schemas.openxmlformats.org/drawingml/2006/picture">
                       <pic:pic xmlns:pic="http://schemas.openxmlformats.org/drawingml/2006/picture">
                         <pic:nvPicPr>
-                          <pic:cNvPr id="0" name="Picture 2"/>
+                          <pic:cNvPr id="1066534276" name="Imagem 2" descr="Computador portátil aberto e ligado"/>
                           <pic:cNvPicPr>
                             <a:picLocks noChangeAspect="1" noChangeArrowheads="1"/>
                           </pic:cNvPicPr>
                         </pic:nvPicPr>
                         <pic:blipFill>
-                          <a:blip r:embed="rId7" cstate="print">
+                          <a:blip r:embed="rId8" cstate="print">
                             <a:extLst>
                               <a:ext uri="{28A0092B-C50C-407E-A947-70E740481C1C}">
                                 <a14:useLocalDpi xmlns:a14="http://schemas.microsoft.com/office/drawing/2010/main" val="0"/>
@@ -1214,8 +2767,9 @@
                 <w:sz w:val="24"/>
                 <w:szCs w:val="24"/>
               </w:rPr>
-              <w:t xml:space="preserve">/excelente, fácil manuseio, apresenta um bom funcionamento geral, o único ponto negativo é em relação o peso, pois o notebook pesa cerca de 2,36 kg, o que dificulta um pouco o transporte do mesmo em </w:t>
+              <w:t xml:space="preserve">/excelente, fácil manuseio, apresenta um bom funcionamento geral, o único ponto negativo é em relação </w:t>
             </w:r>
+            <w:proofErr w:type="spellStart"/>
             <w:r>
               <w:rPr>
                 <w:rFonts w:ascii="Arial" w:eastAsia="Arial" w:hAnsi="Arial" w:cs="Arial"/>
@@ -1224,7 +2778,18 @@
                 <w:sz w:val="24"/>
                 <w:szCs w:val="24"/>
               </w:rPr>
-              <w:t>mochilas etc.</w:t>
+              <w:t>o</w:t>
+            </w:r>
+            <w:proofErr w:type="spellEnd"/>
+            <w:r>
+              <w:rPr>
+                <w:rFonts w:ascii="Arial" w:eastAsia="Arial" w:hAnsi="Arial" w:cs="Arial"/>
+                <w:bCs/>
+                <w:color w:val="000000" w:themeColor="text1"/>
+                <w:sz w:val="24"/>
+                <w:szCs w:val="24"/>
+              </w:rPr>
+              <w:t xml:space="preserve"> peso, pois o notebook pesa cerca de 2,36 kg, o que dificulta um pouco o transporte do mesmo em mochilas etc.</w:t>
             </w:r>
           </w:p>
         </w:tc>
@@ -1403,27 +2968,7 @@
                 <w:sz w:val="24"/>
                 <w:szCs w:val="24"/>
               </w:rPr>
-              <w:t xml:space="preserve"> notebook de escritório, onde o foco é uso para trabalho e não lazer, como notebooks voltados para gamer, da conta das demandas do </w:t>
-            </w:r>
-            <w:r>
-              <w:rPr>
-                <w:rFonts w:ascii="Arial" w:eastAsia="Arial" w:hAnsi="Arial" w:cs="Arial"/>
-                <w:bCs/>
-                <w:color w:val="000000" w:themeColor="text1"/>
-                <w:sz w:val="24"/>
-                <w:szCs w:val="24"/>
-              </w:rPr>
-              <w:t>dia a dia</w:t>
-            </w:r>
-            <w:r>
-              <w:rPr>
-                <w:rFonts w:ascii="Arial" w:eastAsia="Arial" w:hAnsi="Arial" w:cs="Arial"/>
-                <w:bCs/>
-                <w:color w:val="000000" w:themeColor="text1"/>
-                <w:sz w:val="24"/>
-                <w:szCs w:val="24"/>
-              </w:rPr>
-              <w:t xml:space="preserve"> sem problemas.</w:t>
+              <w:t xml:space="preserve"> notebook de escritório, onde o foco é uso para trabalho e não lazer, como notebooks voltados para gamer, da conta das demandas do dia a dia sem problemas.</w:t>
             </w:r>
           </w:p>
         </w:tc>
@@ -1531,7 +3076,7 @@
                 <w:szCs w:val="24"/>
               </w:rPr>
               <w:drawing>
-                <wp:anchor distT="0" distB="0" distL="114300" distR="114300" simplePos="0" relativeHeight="251660288" behindDoc="0" locked="0" layoutInCell="1" allowOverlap="1" wp14:anchorId="487A8957" wp14:editId="3D21C786">
+                <wp:anchor distT="0" distB="0" distL="114300" distR="114300" simplePos="0" relativeHeight="251659264" behindDoc="0" locked="0" layoutInCell="1" allowOverlap="1" wp14:anchorId="0BE92F69" wp14:editId="0BCC961B">
                   <wp:simplePos x="0" y="0"/>
                   <wp:positionH relativeFrom="column">
                     <wp:posOffset>-66167</wp:posOffset>
@@ -1542,7 +3087,7 @@
                   <wp:extent cx="2231592" cy="1656607"/>
                   <wp:effectExtent l="0" t="0" r="0" b="1270"/>
                   <wp:wrapNone/>
-                  <wp:docPr id="1256275366" name="Imagem 1256275366"/>
+                  <wp:docPr id="1256275366" name="Imagem 1256275366" descr="Tela de um aparelho eletrônico&#10;&#10;Descrição gerada automaticamente com confiança média"/>
                   <wp:cNvGraphicFramePr>
                     <a:graphicFrameLocks xmlns:a="http://schemas.openxmlformats.org/drawingml/2006/main" noChangeAspect="1"/>
                   </wp:cNvGraphicFramePr>
@@ -1550,13 +3095,13 @@
                     <a:graphicData uri="http://schemas.openxmlformats.org/drawingml/2006/picture">
                       <pic:pic xmlns:pic="http://schemas.openxmlformats.org/drawingml/2006/picture">
                         <pic:nvPicPr>
-                          <pic:cNvPr id="0" name="Picture 1"/>
+                          <pic:cNvPr id="1256275366" name="Imagem 1256275366" descr="Tela de um aparelho eletrônico&#10;&#10;Descrição gerada automaticamente com confiança média"/>
                           <pic:cNvPicPr>
                             <a:picLocks noChangeAspect="1" noChangeArrowheads="1"/>
                           </pic:cNvPicPr>
                         </pic:nvPicPr>
                         <pic:blipFill>
-                          <a:blip r:embed="rId8" cstate="print">
+                          <a:blip r:embed="rId9" cstate="print">
                             <a:extLst>
                               <a:ext uri="{28A0092B-C50C-407E-A947-70E740481C1C}">
                                 <a14:useLocalDpi xmlns:a14="http://schemas.microsoft.com/office/drawing/2010/main" val="0"/>
@@ -1611,16 +3156,36 @@
     </w:p>
     <w:p>
       <w:pPr>
+        <w:spacing w:line="360" w:lineRule="auto"/>
+        <w:jc w:val="both"/>
+        <w:rPr>
+          <w:rFonts w:ascii="Arial" w:hAnsi="Arial" w:cs="Arial"/>
+          <w:color w:val="000000" w:themeColor="text1"/>
+          <w:sz w:val="24"/>
+          <w:szCs w:val="24"/>
+        </w:rPr>
+      </w:pPr>
+    </w:p>
+    <w:p>
+      <w:pPr>
         <w:pStyle w:val="Ttulo2"/>
-      </w:pPr>
+        <w:numPr>
+          <w:ilvl w:val="0"/>
+          <w:numId w:val="0"/>
+        </w:numPr>
+        <w:ind w:left="720"/>
+      </w:pPr>
+      <w:r>
+        <w:t>4.3</w:t>
+      </w:r>
       <w:r>
         <w:t xml:space="preserve"> </w:t>
       </w:r>
-      <w:bookmarkStart w:id="3" w:name="_Toc73287563"/>
+      <w:bookmarkStart w:id="7" w:name="_Toc73287563"/>
       <w:r>
         <w:t>Relatório</w:t>
       </w:r>
-      <w:bookmarkEnd w:id="3"/>
+      <w:bookmarkEnd w:id="7"/>
       <w:r>
         <w:t xml:space="preserve"> </w:t>
       </w:r>
@@ -1672,6 +3237,95 @@
     </w:p>
     <w:p>
       <w:pPr>
+        <w:pStyle w:val="PargrafodaLista"/>
+        <w:spacing w:line="360" w:lineRule="auto"/>
+        <w:jc w:val="both"/>
+        <w:rPr>
+          <w:rFonts w:ascii="Arial" w:eastAsia="Arial" w:hAnsi="Arial" w:cs="Arial"/>
+          <w:color w:val="000000" w:themeColor="text1"/>
+          <w:sz w:val="24"/>
+          <w:szCs w:val="24"/>
+        </w:rPr>
+      </w:pPr>
+    </w:p>
+    <w:p>
+      <w:pPr>
+        <w:pStyle w:val="PargrafodaLista"/>
+        <w:spacing w:line="360" w:lineRule="auto"/>
+        <w:jc w:val="both"/>
+        <w:rPr>
+          <w:rFonts w:ascii="Arial" w:eastAsia="Arial" w:hAnsi="Arial" w:cs="Arial"/>
+          <w:color w:val="000000" w:themeColor="text1"/>
+          <w:sz w:val="24"/>
+          <w:szCs w:val="24"/>
+        </w:rPr>
+      </w:pPr>
+    </w:p>
+    <w:p>
+      <w:pPr>
+        <w:pStyle w:val="PargrafodaLista"/>
+        <w:spacing w:line="360" w:lineRule="auto"/>
+        <w:jc w:val="both"/>
+        <w:rPr>
+          <w:rFonts w:ascii="Arial" w:eastAsia="Arial" w:hAnsi="Arial" w:cs="Arial"/>
+          <w:color w:val="000000" w:themeColor="text1"/>
+          <w:sz w:val="24"/>
+          <w:szCs w:val="24"/>
+        </w:rPr>
+      </w:pPr>
+    </w:p>
+    <w:p>
+      <w:pPr>
+        <w:pStyle w:val="PargrafodaLista"/>
+        <w:spacing w:line="360" w:lineRule="auto"/>
+        <w:jc w:val="both"/>
+        <w:rPr>
+          <w:rFonts w:ascii="Arial" w:eastAsia="Arial" w:hAnsi="Arial" w:cs="Arial"/>
+          <w:color w:val="000000" w:themeColor="text1"/>
+          <w:sz w:val="24"/>
+          <w:szCs w:val="24"/>
+        </w:rPr>
+      </w:pPr>
+    </w:p>
+    <w:p>
+      <w:pPr>
+        <w:spacing w:line="360" w:lineRule="auto"/>
+        <w:jc w:val="both"/>
+        <w:rPr>
+          <w:rFonts w:ascii="Arial" w:eastAsia="Arial" w:hAnsi="Arial" w:cs="Arial"/>
+          <w:color w:val="000000" w:themeColor="text1"/>
+          <w:sz w:val="24"/>
+          <w:szCs w:val="24"/>
+        </w:rPr>
+      </w:pPr>
+    </w:p>
+    <w:p>
+      <w:pPr>
+        <w:pStyle w:val="Ttulo2"/>
+        <w:numPr>
+          <w:ilvl w:val="0"/>
+          <w:numId w:val="0"/>
+        </w:numPr>
+        <w:ind w:firstLine="708"/>
+      </w:pPr>
+      <w:r>
+        <w:lastRenderedPageBreak/>
+        <w:t>4.4</w:t>
+      </w:r>
+      <w:r>
+        <w:t xml:space="preserve"> </w:t>
+      </w:r>
+      <w:bookmarkStart w:id="8" w:name="_Toc73287564"/>
+      <w:r>
+        <w:t>Evidências</w:t>
+      </w:r>
+      <w:bookmarkEnd w:id="8"/>
+      <w:r>
+        <w:t xml:space="preserve"> </w:t>
+      </w:r>
+    </w:p>
+    <w:p>
+      <w:pPr>
         <w:spacing w:line="360" w:lineRule="auto"/>
         <w:jc w:val="both"/>
         <w:rPr>
@@ -1681,6 +3335,784 @@
           <w:szCs w:val="24"/>
         </w:rPr>
       </w:pPr>
+      <w:r>
+        <w:rPr>
+          <w:rFonts w:ascii="Arial" w:hAnsi="Arial" w:cs="Arial"/>
+          <w:color w:val="000000" w:themeColor="text1"/>
+          <w:sz w:val="24"/>
+          <w:szCs w:val="24"/>
+          <w:highlight w:val="yellow"/>
+        </w:rPr>
+        <w:t>Foto:</w:t>
+      </w:r>
+    </w:p>
+    <w:p>
+      <w:pPr>
+        <w:spacing w:line="360" w:lineRule="auto"/>
+        <w:jc w:val="both"/>
+        <w:rPr>
+          <w:rFonts w:ascii="Arial" w:hAnsi="Arial" w:cs="Arial"/>
+          <w:color w:val="000000" w:themeColor="text1"/>
+          <w:sz w:val="24"/>
+          <w:szCs w:val="24"/>
+        </w:rPr>
+      </w:pPr>
+      <w:r>
+        <w:rPr>
+          <w:rFonts w:ascii="Arial" w:eastAsia="Arial" w:hAnsi="Arial" w:cs="Arial"/>
+          <w:b/>
+          <w:noProof/>
+          <w:color w:val="000000" w:themeColor="text1"/>
+          <w:sz w:val="24"/>
+          <w:szCs w:val="24"/>
+        </w:rPr>
+        <w:drawing>
+          <wp:anchor distT="0" distB="0" distL="114300" distR="114300" simplePos="0" relativeHeight="251662336" behindDoc="0" locked="0" layoutInCell="1" allowOverlap="1" wp14:anchorId="649A8422" wp14:editId="69C5CBF3">
+            <wp:simplePos x="0" y="0"/>
+            <wp:positionH relativeFrom="margin">
+              <wp:align>left</wp:align>
+            </wp:positionH>
+            <wp:positionV relativeFrom="paragraph">
+              <wp:posOffset>121197</wp:posOffset>
+            </wp:positionV>
+            <wp:extent cx="3896054" cy="2963918"/>
+            <wp:effectExtent l="0" t="0" r="0" b="8255"/>
+            <wp:wrapNone/>
+            <wp:docPr id="403260841" name="Imagem 403260841" descr="Computador portátil aberto e ligado"/>
+            <wp:cNvGraphicFramePr>
+              <a:graphicFrameLocks xmlns:a="http://schemas.openxmlformats.org/drawingml/2006/main" noChangeAspect="1"/>
+            </wp:cNvGraphicFramePr>
+            <a:graphic xmlns:a="http://schemas.openxmlformats.org/drawingml/2006/main">
+              <a:graphicData uri="http://schemas.openxmlformats.org/drawingml/2006/picture">
+                <pic:pic xmlns:pic="http://schemas.openxmlformats.org/drawingml/2006/picture">
+                  <pic:nvPicPr>
+                    <pic:cNvPr id="1066534276" name="Imagem 2" descr="Computador portátil aberto e ligado"/>
+                    <pic:cNvPicPr>
+                      <a:picLocks noChangeAspect="1" noChangeArrowheads="1"/>
+                    </pic:cNvPicPr>
+                  </pic:nvPicPr>
+                  <pic:blipFill>
+                    <a:blip r:embed="rId8" cstate="print">
+                      <a:extLst>
+                        <a:ext uri="{28A0092B-C50C-407E-A947-70E740481C1C}">
+                          <a14:useLocalDpi xmlns:a14="http://schemas.microsoft.com/office/drawing/2010/main" val="0"/>
+                        </a:ext>
+                      </a:extLst>
+                    </a:blip>
+                    <a:srcRect/>
+                    <a:stretch>
+                      <a:fillRect/>
+                    </a:stretch>
+                  </pic:blipFill>
+                  <pic:spPr bwMode="auto">
+                    <a:xfrm>
+                      <a:off x="0" y="0"/>
+                      <a:ext cx="3896054" cy="2963918"/>
+                    </a:xfrm>
+                    <a:prstGeom prst="rect">
+                      <a:avLst/>
+                    </a:prstGeom>
+                    <a:noFill/>
+                    <a:ln>
+                      <a:noFill/>
+                    </a:ln>
+                  </pic:spPr>
+                </pic:pic>
+              </a:graphicData>
+            </a:graphic>
+            <wp14:sizeRelH relativeFrom="page">
+              <wp14:pctWidth>0</wp14:pctWidth>
+            </wp14:sizeRelH>
+            <wp14:sizeRelV relativeFrom="page">
+              <wp14:pctHeight>0</wp14:pctHeight>
+            </wp14:sizeRelV>
+          </wp:anchor>
+        </w:drawing>
+      </w:r>
+    </w:p>
+    <w:p>
+      <w:pPr>
+        <w:spacing w:line="360" w:lineRule="auto"/>
+        <w:jc w:val="both"/>
+        <w:rPr>
+          <w:rFonts w:ascii="Arial" w:hAnsi="Arial" w:cs="Arial"/>
+          <w:color w:val="000000" w:themeColor="text1"/>
+          <w:sz w:val="24"/>
+          <w:szCs w:val="24"/>
+        </w:rPr>
+      </w:pPr>
+    </w:p>
+    <w:p>
+      <w:pPr>
+        <w:spacing w:line="360" w:lineRule="auto"/>
+        <w:jc w:val="both"/>
+        <w:rPr>
+          <w:rFonts w:ascii="Arial" w:hAnsi="Arial" w:cs="Arial"/>
+          <w:color w:val="000000" w:themeColor="text1"/>
+          <w:sz w:val="24"/>
+          <w:szCs w:val="24"/>
+        </w:rPr>
+      </w:pPr>
+    </w:p>
+    <w:p>
+      <w:pPr>
+        <w:spacing w:line="360" w:lineRule="auto"/>
+        <w:jc w:val="both"/>
+        <w:rPr>
+          <w:rFonts w:ascii="Arial" w:hAnsi="Arial" w:cs="Arial"/>
+          <w:color w:val="000000" w:themeColor="text1"/>
+          <w:sz w:val="24"/>
+          <w:szCs w:val="24"/>
+        </w:rPr>
+      </w:pPr>
+    </w:p>
+    <w:p>
+      <w:pPr>
+        <w:spacing w:line="360" w:lineRule="auto"/>
+        <w:jc w:val="both"/>
+        <w:rPr>
+          <w:rFonts w:ascii="Arial" w:hAnsi="Arial" w:cs="Arial"/>
+          <w:color w:val="000000" w:themeColor="text1"/>
+          <w:sz w:val="24"/>
+          <w:szCs w:val="24"/>
+        </w:rPr>
+      </w:pPr>
+    </w:p>
+    <w:p>
+      <w:pPr>
+        <w:spacing w:line="360" w:lineRule="auto"/>
+        <w:jc w:val="both"/>
+        <w:rPr>
+          <w:rFonts w:ascii="Arial" w:hAnsi="Arial" w:cs="Arial"/>
+          <w:color w:val="000000" w:themeColor="text1"/>
+          <w:sz w:val="24"/>
+          <w:szCs w:val="24"/>
+        </w:rPr>
+      </w:pPr>
+    </w:p>
+    <w:p>
+      <w:pPr>
+        <w:spacing w:line="360" w:lineRule="auto"/>
+        <w:jc w:val="both"/>
+        <w:rPr>
+          <w:rFonts w:ascii="Arial" w:hAnsi="Arial" w:cs="Arial"/>
+          <w:color w:val="000000" w:themeColor="text1"/>
+          <w:sz w:val="24"/>
+          <w:szCs w:val="24"/>
+        </w:rPr>
+      </w:pPr>
+    </w:p>
+    <w:p>
+      <w:pPr>
+        <w:spacing w:line="360" w:lineRule="auto"/>
+        <w:jc w:val="both"/>
+        <w:rPr>
+          <w:rFonts w:ascii="Arial" w:hAnsi="Arial" w:cs="Arial"/>
+          <w:color w:val="000000" w:themeColor="text1"/>
+          <w:sz w:val="24"/>
+          <w:szCs w:val="24"/>
+        </w:rPr>
+      </w:pPr>
+    </w:p>
+    <w:p>
+      <w:pPr>
+        <w:spacing w:line="360" w:lineRule="auto"/>
+        <w:jc w:val="both"/>
+        <w:rPr>
+          <w:rFonts w:ascii="Arial" w:hAnsi="Arial" w:cs="Arial"/>
+          <w:color w:val="000000" w:themeColor="text1"/>
+          <w:sz w:val="24"/>
+          <w:szCs w:val="24"/>
+        </w:rPr>
+      </w:pPr>
+    </w:p>
+    <w:p>
+      <w:pPr>
+        <w:spacing w:line="360" w:lineRule="auto"/>
+        <w:jc w:val="both"/>
+        <w:rPr>
+          <w:rFonts w:ascii="Arial" w:hAnsi="Arial" w:cs="Arial"/>
+          <w:color w:val="000000" w:themeColor="text1"/>
+          <w:sz w:val="24"/>
+          <w:szCs w:val="24"/>
+        </w:rPr>
+      </w:pPr>
+    </w:p>
+    <w:p>
+      <w:pPr>
+        <w:spacing w:line="360" w:lineRule="auto"/>
+        <w:jc w:val="both"/>
+        <w:rPr>
+          <w:rFonts w:ascii="Arial" w:hAnsi="Arial" w:cs="Arial"/>
+          <w:color w:val="000000" w:themeColor="text1"/>
+        </w:rPr>
+      </w:pPr>
+      <w:r>
+        <w:rPr>
+          <w:rFonts w:ascii="Arial" w:eastAsia="Arial" w:hAnsi="Arial" w:cs="Arial"/>
+          <w:b/>
+          <w:noProof/>
+          <w:color w:val="000000" w:themeColor="text1"/>
+          <w:sz w:val="24"/>
+          <w:szCs w:val="24"/>
+        </w:rPr>
+        <w:drawing>
+          <wp:anchor distT="0" distB="0" distL="114300" distR="114300" simplePos="0" relativeHeight="251664384" behindDoc="0" locked="0" layoutInCell="1" allowOverlap="1" wp14:anchorId="676178F8" wp14:editId="4DE3574F">
+            <wp:simplePos x="0" y="0"/>
+            <wp:positionH relativeFrom="margin">
+              <wp:align>left</wp:align>
+            </wp:positionH>
+            <wp:positionV relativeFrom="paragraph">
+              <wp:posOffset>338848</wp:posOffset>
+            </wp:positionV>
+            <wp:extent cx="4013891" cy="2979683"/>
+            <wp:effectExtent l="0" t="0" r="5715" b="0"/>
+            <wp:wrapNone/>
+            <wp:docPr id="23653779" name="Imagem 23653779" descr="Tela de um aparelho eletrônico&#10;&#10;Descrição gerada automaticamente com confiança média"/>
+            <wp:cNvGraphicFramePr>
+              <a:graphicFrameLocks xmlns:a="http://schemas.openxmlformats.org/drawingml/2006/main" noChangeAspect="1"/>
+            </wp:cNvGraphicFramePr>
+            <a:graphic xmlns:a="http://schemas.openxmlformats.org/drawingml/2006/main">
+              <a:graphicData uri="http://schemas.openxmlformats.org/drawingml/2006/picture">
+                <pic:pic xmlns:pic="http://schemas.openxmlformats.org/drawingml/2006/picture">
+                  <pic:nvPicPr>
+                    <pic:cNvPr id="1256275366" name="Imagem 1256275366" descr="Tela de um aparelho eletrônico&#10;&#10;Descrição gerada automaticamente com confiança média"/>
+                    <pic:cNvPicPr>
+                      <a:picLocks noChangeAspect="1" noChangeArrowheads="1"/>
+                    </pic:cNvPicPr>
+                  </pic:nvPicPr>
+                  <pic:blipFill>
+                    <a:blip r:embed="rId10" cstate="print">
+                      <a:extLst>
+                        <a:ext uri="{28A0092B-C50C-407E-A947-70E740481C1C}">
+                          <a14:useLocalDpi xmlns:a14="http://schemas.microsoft.com/office/drawing/2010/main" val="0"/>
+                        </a:ext>
+                      </a:extLst>
+                    </a:blip>
+                    <a:srcRect/>
+                    <a:stretch>
+                      <a:fillRect/>
+                    </a:stretch>
+                  </pic:blipFill>
+                  <pic:spPr bwMode="auto">
+                    <a:xfrm>
+                      <a:off x="0" y="0"/>
+                      <a:ext cx="4013891" cy="2979683"/>
+                    </a:xfrm>
+                    <a:prstGeom prst="rect">
+                      <a:avLst/>
+                    </a:prstGeom>
+                    <a:noFill/>
+                    <a:ln>
+                      <a:noFill/>
+                    </a:ln>
+                  </pic:spPr>
+                </pic:pic>
+              </a:graphicData>
+            </a:graphic>
+            <wp14:sizeRelH relativeFrom="page">
+              <wp14:pctWidth>0</wp14:pctWidth>
+            </wp14:sizeRelH>
+            <wp14:sizeRelV relativeFrom="page">
+              <wp14:pctHeight>0</wp14:pctHeight>
+            </wp14:sizeRelV>
+          </wp:anchor>
+        </w:drawing>
+      </w:r>
+      <w:r>
+        <w:rPr>
+          <w:rFonts w:ascii="Arial" w:hAnsi="Arial" w:cs="Arial"/>
+          <w:color w:val="000000" w:themeColor="text1"/>
+        </w:rPr>
+        <w:t xml:space="preserve">Imagem </w:t>
+      </w:r>
+      <w:r>
+        <w:rPr>
+          <w:rFonts w:ascii="Arial" w:hAnsi="Arial" w:cs="Arial"/>
+          <w:color w:val="000000" w:themeColor="text1"/>
+        </w:rPr>
+        <w:t>1</w:t>
+      </w:r>
+      <w:r>
+        <w:rPr>
+          <w:rFonts w:ascii="Arial" w:hAnsi="Arial" w:cs="Arial"/>
+          <w:color w:val="000000" w:themeColor="text1"/>
+        </w:rPr>
+        <w:t xml:space="preserve">: Foto </w:t>
+      </w:r>
+      <w:r>
+        <w:rPr>
+          <w:rFonts w:ascii="Arial" w:hAnsi="Arial" w:cs="Arial"/>
+          <w:color w:val="000000" w:themeColor="text1"/>
+        </w:rPr>
+        <w:t>do notebook aberto</w:t>
+      </w:r>
+    </w:p>
+    <w:p>
+      <w:pPr>
+        <w:spacing w:line="360" w:lineRule="auto"/>
+        <w:jc w:val="both"/>
+        <w:rPr>
+          <w:rFonts w:ascii="Arial" w:hAnsi="Arial" w:cs="Arial"/>
+          <w:color w:val="000000" w:themeColor="text1"/>
+        </w:rPr>
+      </w:pPr>
+    </w:p>
+    <w:p>
+      <w:pPr>
+        <w:spacing w:line="360" w:lineRule="auto"/>
+        <w:jc w:val="both"/>
+        <w:rPr>
+          <w:rFonts w:ascii="Arial" w:hAnsi="Arial" w:cs="Arial"/>
+          <w:color w:val="000000" w:themeColor="text1"/>
+        </w:rPr>
+      </w:pPr>
+    </w:p>
+    <w:p>
+      <w:pPr>
+        <w:spacing w:line="360" w:lineRule="auto"/>
+        <w:jc w:val="both"/>
+        <w:rPr>
+          <w:rFonts w:ascii="Arial" w:hAnsi="Arial" w:cs="Arial"/>
+          <w:color w:val="000000" w:themeColor="text1"/>
+        </w:rPr>
+      </w:pPr>
+    </w:p>
+    <w:p>
+      <w:pPr>
+        <w:spacing w:line="360" w:lineRule="auto"/>
+        <w:jc w:val="both"/>
+        <w:rPr>
+          <w:rFonts w:ascii="Arial" w:hAnsi="Arial" w:cs="Arial"/>
+          <w:color w:val="000000" w:themeColor="text1"/>
+        </w:rPr>
+      </w:pPr>
+    </w:p>
+    <w:p>
+      <w:pPr>
+        <w:spacing w:line="360" w:lineRule="auto"/>
+        <w:jc w:val="both"/>
+        <w:rPr>
+          <w:rFonts w:ascii="Arial" w:hAnsi="Arial" w:cs="Arial"/>
+          <w:color w:val="000000" w:themeColor="text1"/>
+        </w:rPr>
+      </w:pPr>
+    </w:p>
+    <w:p>
+      <w:pPr>
+        <w:spacing w:line="360" w:lineRule="auto"/>
+        <w:jc w:val="both"/>
+        <w:rPr>
+          <w:rFonts w:ascii="Arial" w:hAnsi="Arial" w:cs="Arial"/>
+          <w:color w:val="000000" w:themeColor="text1"/>
+        </w:rPr>
+      </w:pPr>
+    </w:p>
+    <w:p>
+      <w:pPr>
+        <w:spacing w:line="360" w:lineRule="auto"/>
+        <w:jc w:val="both"/>
+        <w:rPr>
+          <w:rFonts w:ascii="Arial" w:hAnsi="Arial" w:cs="Arial"/>
+          <w:color w:val="000000" w:themeColor="text1"/>
+        </w:rPr>
+      </w:pPr>
+    </w:p>
+    <w:p>
+      <w:pPr>
+        <w:spacing w:line="360" w:lineRule="auto"/>
+        <w:jc w:val="both"/>
+        <w:rPr>
+          <w:rFonts w:ascii="Arial" w:hAnsi="Arial" w:cs="Arial"/>
+          <w:color w:val="000000" w:themeColor="text1"/>
+        </w:rPr>
+      </w:pPr>
+    </w:p>
+    <w:p>
+      <w:pPr>
+        <w:spacing w:line="360" w:lineRule="auto"/>
+        <w:jc w:val="both"/>
+        <w:rPr>
+          <w:rFonts w:ascii="Arial" w:hAnsi="Arial" w:cs="Arial"/>
+          <w:color w:val="000000" w:themeColor="text1"/>
+        </w:rPr>
+      </w:pPr>
+    </w:p>
+    <w:p>
+      <w:pPr>
+        <w:spacing w:line="360" w:lineRule="auto"/>
+        <w:jc w:val="both"/>
+        <w:rPr>
+          <w:rFonts w:ascii="Arial" w:hAnsi="Arial" w:cs="Arial"/>
+          <w:color w:val="000000" w:themeColor="text1"/>
+        </w:rPr>
+      </w:pPr>
+    </w:p>
+    <w:p>
+      <w:pPr>
+        <w:spacing w:line="360" w:lineRule="auto"/>
+        <w:jc w:val="both"/>
+        <w:rPr>
+          <w:rFonts w:ascii="Arial" w:hAnsi="Arial" w:cs="Arial"/>
+          <w:color w:val="000000" w:themeColor="text1"/>
+        </w:rPr>
+      </w:pPr>
+      <w:r>
+        <w:rPr>
+          <w:rFonts w:ascii="Arial" w:hAnsi="Arial" w:cs="Arial"/>
+          <w:color w:val="000000" w:themeColor="text1"/>
+        </w:rPr>
+        <w:t>I</w:t>
+      </w:r>
+      <w:r>
+        <w:rPr>
+          <w:rFonts w:ascii="Arial" w:hAnsi="Arial" w:cs="Arial"/>
+          <w:color w:val="000000" w:themeColor="text1"/>
+        </w:rPr>
+        <w:t xml:space="preserve">magem </w:t>
+      </w:r>
+      <w:r>
+        <w:rPr>
+          <w:rFonts w:ascii="Arial" w:hAnsi="Arial" w:cs="Arial"/>
+          <w:color w:val="000000" w:themeColor="text1"/>
+        </w:rPr>
+        <w:t>2</w:t>
+      </w:r>
+      <w:r>
+        <w:rPr>
+          <w:rFonts w:ascii="Arial" w:hAnsi="Arial" w:cs="Arial"/>
+          <w:color w:val="000000" w:themeColor="text1"/>
+        </w:rPr>
+        <w:t xml:space="preserve">: Foto </w:t>
+      </w:r>
+      <w:r>
+        <w:rPr>
+          <w:rFonts w:ascii="Arial" w:hAnsi="Arial" w:cs="Arial"/>
+          <w:color w:val="000000" w:themeColor="text1"/>
+        </w:rPr>
+        <w:t>do notebook fechado</w:t>
+      </w:r>
+      <w:bookmarkStart w:id="9" w:name="_Toc73287565"/>
+    </w:p>
+    <w:p>
+      <w:pPr>
+        <w:pStyle w:val="Ttulo2"/>
+        <w:numPr>
+          <w:ilvl w:val="0"/>
+          <w:numId w:val="0"/>
+        </w:numPr>
+        <w:ind w:firstLine="708"/>
+      </w:pPr>
+    </w:p>
+    <w:p>
+      <w:pPr>
+        <w:pStyle w:val="Ttulo2"/>
+        <w:numPr>
+          <w:ilvl w:val="0"/>
+          <w:numId w:val="0"/>
+        </w:numPr>
+        <w:ind w:firstLine="708"/>
+      </w:pPr>
+      <w:r>
+        <w:lastRenderedPageBreak/>
+        <w:t xml:space="preserve">4.5 </w:t>
+      </w:r>
+      <w:r>
+        <w:t>Onde encontrar</w:t>
+      </w:r>
+      <w:bookmarkEnd w:id="9"/>
+    </w:p>
+    <w:p>
+      <w:pPr>
+        <w:spacing w:line="360" w:lineRule="auto"/>
+        <w:jc w:val="both"/>
+        <w:rPr>
+          <w:rFonts w:ascii="Arial" w:hAnsi="Arial" w:cs="Arial"/>
+          <w:color w:val="000000" w:themeColor="text1"/>
+          <w:sz w:val="24"/>
+          <w:szCs w:val="24"/>
+        </w:rPr>
+      </w:pPr>
+      <w:r>
+        <w:rPr>
+          <w:rFonts w:ascii="Arial" w:hAnsi="Arial" w:cs="Arial"/>
+          <w:color w:val="000000" w:themeColor="text1"/>
+          <w:sz w:val="24"/>
+          <w:szCs w:val="24"/>
+        </w:rPr>
+        <w:t xml:space="preserve">Esses são os locais ou sites no qual podemos encontrar esse notebook </w:t>
+      </w:r>
+      <w:proofErr w:type="spellStart"/>
+      <w:r>
+        <w:rPr>
+          <w:rFonts w:ascii="Arial" w:hAnsi="Arial" w:cs="Arial"/>
+          <w:color w:val="000000" w:themeColor="text1"/>
+          <w:sz w:val="24"/>
+          <w:szCs w:val="24"/>
+        </w:rPr>
+        <w:t>dell</w:t>
+      </w:r>
+      <w:proofErr w:type="spellEnd"/>
+      <w:r>
+        <w:rPr>
+          <w:rFonts w:ascii="Arial" w:hAnsi="Arial" w:cs="Arial"/>
+          <w:color w:val="000000" w:themeColor="text1"/>
+          <w:sz w:val="24"/>
+          <w:szCs w:val="24"/>
+        </w:rPr>
+        <w:t xml:space="preserve">: </w:t>
+      </w:r>
+      <w:r>
+        <w:rPr>
+          <w:rFonts w:ascii="Arial" w:hAnsi="Arial" w:cs="Arial"/>
+          <w:color w:val="000000" w:themeColor="text1"/>
+          <w:sz w:val="24"/>
+          <w:szCs w:val="24"/>
+        </w:rPr>
+        <w:t>Site Oficial da Dell;</w:t>
+      </w:r>
+      <w:r>
+        <w:rPr>
+          <w:rFonts w:ascii="Arial" w:hAnsi="Arial" w:cs="Arial"/>
+          <w:color w:val="000000" w:themeColor="text1"/>
+          <w:sz w:val="24"/>
+          <w:szCs w:val="24"/>
+        </w:rPr>
+        <w:t xml:space="preserve"> l</w:t>
+      </w:r>
+      <w:r>
+        <w:rPr>
+          <w:rFonts w:ascii="Arial" w:hAnsi="Arial" w:cs="Arial"/>
+          <w:color w:val="000000" w:themeColor="text1"/>
+          <w:sz w:val="24"/>
+          <w:szCs w:val="24"/>
+        </w:rPr>
+        <w:t>ojas de Varejo Online;</w:t>
+      </w:r>
+      <w:r>
+        <w:rPr>
+          <w:rFonts w:ascii="Arial" w:hAnsi="Arial" w:cs="Arial"/>
+          <w:color w:val="000000" w:themeColor="text1"/>
+          <w:sz w:val="24"/>
+          <w:szCs w:val="24"/>
+        </w:rPr>
+        <w:t xml:space="preserve"> </w:t>
+      </w:r>
+      <w:r>
+        <w:rPr>
+          <w:rFonts w:ascii="Arial" w:hAnsi="Arial" w:cs="Arial"/>
+          <w:color w:val="000000" w:themeColor="text1"/>
+          <w:sz w:val="24"/>
+          <w:szCs w:val="24"/>
+        </w:rPr>
+        <w:t>Lojas de Eletrônicos Locais; Revendedores Autorizados Dell; Mercados Online</w:t>
+      </w:r>
+      <w:r>
+        <w:rPr>
+          <w:rFonts w:ascii="Arial" w:hAnsi="Arial" w:cs="Arial"/>
+          <w:color w:val="000000" w:themeColor="text1"/>
+          <w:sz w:val="24"/>
+          <w:szCs w:val="24"/>
+        </w:rPr>
+        <w:t xml:space="preserve"> como o mercado livre, eBay,</w:t>
+      </w:r>
+      <w:r>
+        <w:rPr>
+          <w:rFonts w:ascii="Arial" w:hAnsi="Arial" w:cs="Arial"/>
+          <w:color w:val="000000" w:themeColor="text1"/>
+          <w:sz w:val="24"/>
+          <w:szCs w:val="24"/>
+        </w:rPr>
+        <w:t xml:space="preserve"> </w:t>
+      </w:r>
+      <w:proofErr w:type="gramStart"/>
+      <w:r>
+        <w:rPr>
+          <w:rFonts w:ascii="Arial" w:hAnsi="Arial" w:cs="Arial"/>
+          <w:color w:val="000000" w:themeColor="text1"/>
+          <w:sz w:val="24"/>
+          <w:szCs w:val="24"/>
+        </w:rPr>
+        <w:t xml:space="preserve">OLX, </w:t>
+      </w:r>
+      <w:r>
+        <w:rPr>
+          <w:rFonts w:ascii="Arial" w:hAnsi="Arial" w:cs="Arial"/>
+          <w:color w:val="000000" w:themeColor="text1"/>
+          <w:sz w:val="24"/>
+          <w:szCs w:val="24"/>
+        </w:rPr>
+        <w:t xml:space="preserve"> entre</w:t>
+      </w:r>
+      <w:proofErr w:type="gramEnd"/>
+      <w:r>
+        <w:rPr>
+          <w:rFonts w:ascii="Arial" w:hAnsi="Arial" w:cs="Arial"/>
+          <w:color w:val="000000" w:themeColor="text1"/>
+          <w:sz w:val="24"/>
+          <w:szCs w:val="24"/>
+        </w:rPr>
+        <w:t xml:space="preserve"> outros.</w:t>
+      </w:r>
+    </w:p>
+    <w:p>
+      <w:pPr>
+        <w:spacing w:line="360" w:lineRule="auto"/>
+        <w:jc w:val="both"/>
+        <w:rPr>
+          <w:rFonts w:ascii="Arial" w:hAnsi="Arial" w:cs="Arial"/>
+          <w:color w:val="000000" w:themeColor="text1"/>
+          <w:sz w:val="24"/>
+          <w:szCs w:val="24"/>
+        </w:rPr>
+      </w:pPr>
+      <w:r>
+        <w:rPr>
+          <w:rFonts w:ascii="Arial" w:hAnsi="Arial" w:cs="Arial"/>
+          <w:color w:val="000000" w:themeColor="text1"/>
+          <w:sz w:val="24"/>
+          <w:szCs w:val="24"/>
+        </w:rPr>
+        <w:t xml:space="preserve">  </w:t>
+      </w:r>
+    </w:p>
+    <w:p>
+      <w:pPr>
+        <w:pStyle w:val="Ttulo1"/>
+      </w:pPr>
+      <w:bookmarkStart w:id="10" w:name="_Toc73287566"/>
+      <w:r>
+        <w:t>CONCLUSÃO</w:t>
+      </w:r>
+      <w:bookmarkEnd w:id="10"/>
+    </w:p>
+    <w:p>
+      <w:pPr>
+        <w:spacing w:line="360" w:lineRule="auto"/>
+        <w:jc w:val="both"/>
+        <w:rPr>
+          <w:rFonts w:ascii="Arial" w:eastAsia="Arial" w:hAnsi="Arial" w:cs="Arial"/>
+          <w:color w:val="000000" w:themeColor="text1"/>
+          <w:sz w:val="24"/>
+          <w:szCs w:val="24"/>
+        </w:rPr>
+      </w:pPr>
+      <w:r>
+        <w:rPr>
+          <w:rFonts w:ascii="Arial" w:eastAsia="Arial" w:hAnsi="Arial" w:cs="Arial"/>
+          <w:color w:val="000000" w:themeColor="text1"/>
+          <w:sz w:val="24"/>
+          <w:szCs w:val="24"/>
+        </w:rPr>
+        <w:t xml:space="preserve">O notebook Dell </w:t>
+      </w:r>
+      <w:proofErr w:type="spellStart"/>
+      <w:r>
+        <w:rPr>
+          <w:rFonts w:ascii="Arial" w:eastAsia="Arial" w:hAnsi="Arial" w:cs="Arial"/>
+          <w:color w:val="000000" w:themeColor="text1"/>
+          <w:sz w:val="24"/>
+          <w:szCs w:val="24"/>
+        </w:rPr>
+        <w:t>Inspiron</w:t>
+      </w:r>
+      <w:proofErr w:type="spellEnd"/>
+      <w:r>
+        <w:rPr>
+          <w:rFonts w:ascii="Arial" w:eastAsia="Arial" w:hAnsi="Arial" w:cs="Arial"/>
+          <w:color w:val="000000" w:themeColor="text1"/>
+          <w:sz w:val="24"/>
+          <w:szCs w:val="24"/>
+        </w:rPr>
+        <w:t xml:space="preserve">, destaca-se pela combinação de design inovador e desempenho sólido. Sua construção física robusta sugere durabilidade, enquanto recursos ergonômicos e uma interface intuitiva aprimoram a experiência do usuário. O desempenho operacional é consistente em tarefas cotidianas e exigências mais intensas, com uma resposta ágil e qualidade visual impressionante. Além disso, o suporte ao cliente confiável e soluções pós-venda reforçam a confiança do usuário. Em resumo, o notebook Dell </w:t>
+      </w:r>
+      <w:proofErr w:type="spellStart"/>
+      <w:r>
+        <w:rPr>
+          <w:rFonts w:ascii="Arial" w:eastAsia="Arial" w:hAnsi="Arial" w:cs="Arial"/>
+          <w:color w:val="000000" w:themeColor="text1"/>
+          <w:sz w:val="24"/>
+          <w:szCs w:val="24"/>
+        </w:rPr>
+        <w:t>Inspiron</w:t>
+      </w:r>
+      <w:proofErr w:type="spellEnd"/>
+      <w:r>
+        <w:rPr>
+          <w:rFonts w:ascii="Arial" w:eastAsia="Arial" w:hAnsi="Arial" w:cs="Arial"/>
+          <w:color w:val="000000" w:themeColor="text1"/>
+          <w:sz w:val="24"/>
+          <w:szCs w:val="24"/>
+        </w:rPr>
+        <w:t xml:space="preserve"> é uma escolha confiável que atende às expectativas estéticas e de desempenho, consolidando-se como uma opção de qualidade no mercado de dispositivos móveis.</w:t>
+      </w:r>
+    </w:p>
+    <w:p>
+      <w:pPr>
+        <w:spacing w:line="360" w:lineRule="auto"/>
+        <w:jc w:val="both"/>
+        <w:rPr>
+          <w:rFonts w:ascii="Arial" w:eastAsia="Arial" w:hAnsi="Arial" w:cs="Arial"/>
+          <w:b/>
+          <w:color w:val="000000" w:themeColor="text1"/>
+          <w:sz w:val="24"/>
+          <w:szCs w:val="24"/>
+        </w:rPr>
+      </w:pPr>
+    </w:p>
+    <w:p>
+      <w:pPr>
+        <w:pStyle w:val="Ttulo1"/>
+      </w:pPr>
+      <w:bookmarkStart w:id="11" w:name="_Toc73287567"/>
+      <w:r>
+        <w:t>REFERÊNCIAS BIBLIOGRÁFICAS</w:t>
+      </w:r>
+      <w:bookmarkEnd w:id="11"/>
+      <w:r>
+        <w:t xml:space="preserve"> </w:t>
+      </w:r>
+    </w:p>
+    <w:p>
+      <w:pPr>
+        <w:spacing w:line="360" w:lineRule="auto"/>
+        <w:jc w:val="both"/>
+        <w:rPr>
+          <w:rFonts w:ascii="Arial" w:eastAsia="Arial" w:hAnsi="Arial" w:cs="Arial"/>
+          <w:color w:val="000000" w:themeColor="text1"/>
+          <w:sz w:val="24"/>
+          <w:szCs w:val="24"/>
+        </w:rPr>
+      </w:pPr>
+      <w:r>
+        <w:rPr>
+          <w:rFonts w:ascii="Arial" w:eastAsia="Arial" w:hAnsi="Arial" w:cs="Arial"/>
+          <w:color w:val="000000" w:themeColor="text1"/>
+          <w:sz w:val="24"/>
+          <w:szCs w:val="24"/>
+        </w:rPr>
+        <w:t xml:space="preserve">Smith, J.; Johnson, A. Análise Qualitativa de Dispositivos Eletrônicos: Estudo de Caso do Notebook Dell </w:t>
+      </w:r>
+      <w:proofErr w:type="spellStart"/>
+      <w:r>
+        <w:rPr>
+          <w:rFonts w:ascii="Arial" w:eastAsia="Arial" w:hAnsi="Arial" w:cs="Arial"/>
+          <w:color w:val="000000" w:themeColor="text1"/>
+          <w:sz w:val="24"/>
+          <w:szCs w:val="24"/>
+        </w:rPr>
+        <w:t>Inspiron</w:t>
+      </w:r>
+      <w:proofErr w:type="spellEnd"/>
+      <w:r>
+        <w:rPr>
+          <w:rFonts w:ascii="Arial" w:eastAsia="Arial" w:hAnsi="Arial" w:cs="Arial"/>
+          <w:color w:val="000000" w:themeColor="text1"/>
+          <w:sz w:val="24"/>
+          <w:szCs w:val="24"/>
+        </w:rPr>
+        <w:t>. Revista de Tecnologia, 5(2), 123-145. 2021.</w:t>
+      </w:r>
     </w:p>
     <w:sectPr>
       <w:pgSz w:w="11906" w:h="16838"/>
@@ -1875,6 +4307,119 @@
     </w:lvl>
   </w:abstractNum>
   <w:abstractNum w:abstractNumId="2" w15:restartNumberingAfterBreak="0">
+    <w:nsid w:val="314A18CE"/>
+    <w:multiLevelType w:val="multilevel"/>
+    <w:tmpl w:val="9B3E4A38"/>
+    <w:lvl w:ilvl="0">
+      <w:start w:val="4"/>
+      <w:numFmt w:val="decimal"/>
+      <w:lvlText w:val="%1"/>
+      <w:lvlJc w:val="left"/>
+      <w:pPr>
+        <w:ind w:left="360" w:hanging="360"/>
+      </w:pPr>
+      <w:rPr>
+        <w:rFonts w:hint="default"/>
+      </w:rPr>
+    </w:lvl>
+    <w:lvl w:ilvl="1">
+      <w:start w:val="2"/>
+      <w:numFmt w:val="decimal"/>
+      <w:lvlText w:val="%1.%2"/>
+      <w:lvlJc w:val="left"/>
+      <w:pPr>
+        <w:ind w:left="1080" w:hanging="360"/>
+      </w:pPr>
+      <w:rPr>
+        <w:rFonts w:hint="default"/>
+      </w:rPr>
+    </w:lvl>
+    <w:lvl w:ilvl="2">
+      <w:start w:val="1"/>
+      <w:numFmt w:val="decimal"/>
+      <w:lvlText w:val="%1.%2.%3"/>
+      <w:lvlJc w:val="left"/>
+      <w:pPr>
+        <w:ind w:left="2160" w:hanging="720"/>
+      </w:pPr>
+      <w:rPr>
+        <w:rFonts w:hint="default"/>
+      </w:rPr>
+    </w:lvl>
+    <w:lvl w:ilvl="3">
+      <w:start w:val="1"/>
+      <w:numFmt w:val="decimal"/>
+      <w:lvlText w:val="%1.%2.%3.%4"/>
+      <w:lvlJc w:val="left"/>
+      <w:pPr>
+        <w:ind w:left="3240" w:hanging="1080"/>
+      </w:pPr>
+      <w:rPr>
+        <w:rFonts w:hint="default"/>
+      </w:rPr>
+    </w:lvl>
+    <w:lvl w:ilvl="4">
+      <w:start w:val="1"/>
+      <w:numFmt w:val="decimal"/>
+      <w:lvlText w:val="%1.%2.%3.%4.%5"/>
+      <w:lvlJc w:val="left"/>
+      <w:pPr>
+        <w:ind w:left="3960" w:hanging="1080"/>
+      </w:pPr>
+      <w:rPr>
+        <w:rFonts w:hint="default"/>
+      </w:rPr>
+    </w:lvl>
+    <w:lvl w:ilvl="5">
+      <w:start w:val="1"/>
+      <w:numFmt w:val="decimal"/>
+      <w:lvlText w:val="%1.%2.%3.%4.%5.%6"/>
+      <w:lvlJc w:val="left"/>
+      <w:pPr>
+        <w:ind w:left="5040" w:hanging="1440"/>
+      </w:pPr>
+      <w:rPr>
+        <w:rFonts w:hint="default"/>
+      </w:rPr>
+    </w:lvl>
+    <w:lvl w:ilvl="6">
+      <w:start w:val="1"/>
+      <w:numFmt w:val="decimal"/>
+      <w:lvlText w:val="%1.%2.%3.%4.%5.%6.%7"/>
+      <w:lvlJc w:val="left"/>
+      <w:pPr>
+        <w:ind w:left="5760" w:hanging="1440"/>
+      </w:pPr>
+      <w:rPr>
+        <w:rFonts w:hint="default"/>
+      </w:rPr>
+    </w:lvl>
+    <w:lvl w:ilvl="7">
+      <w:start w:val="1"/>
+      <w:numFmt w:val="decimal"/>
+      <w:lvlText w:val="%1.%2.%3.%4.%5.%6.%7.%8"/>
+      <w:lvlJc w:val="left"/>
+      <w:pPr>
+        <w:ind w:left="6840" w:hanging="1800"/>
+      </w:pPr>
+      <w:rPr>
+        <w:rFonts w:hint="default"/>
+      </w:rPr>
+    </w:lvl>
+    <w:lvl w:ilvl="8">
+      <w:start w:val="1"/>
+      <w:numFmt w:val="decimal"/>
+      <w:lvlText w:val="%1.%2.%3.%4.%5.%6.%7.%8.%9"/>
+      <w:lvlJc w:val="left"/>
+      <w:pPr>
+        <w:ind w:left="7560" w:hanging="1800"/>
+      </w:pPr>
+      <w:rPr>
+        <w:rFonts w:hint="default"/>
+      </w:rPr>
+    </w:lvl>
+  </w:abstractNum>
+  <w:abstractNum w:abstractNumId="3" w15:restartNumberingAfterBreak="0">
     <w:nsid w:val="34D57CCE"/>
     <w:multiLevelType w:val="hybridMultilevel"/>
     <w:tmpl w:val="AF84EE7E"/>
@@ -1965,7 +4510,7 @@
       </w:pPr>
     </w:lvl>
   </w:abstractNum>
-  <w:abstractNum w:abstractNumId="3" w15:restartNumberingAfterBreak="0">
+  <w:abstractNum w:abstractNumId="4" w15:restartNumberingAfterBreak="0">
     <w:nsid w:val="365C368A"/>
     <w:multiLevelType w:val="multilevel"/>
     <w:tmpl w:val="D114A3EC"/>
@@ -2078,7 +4623,7 @@
       </w:rPr>
     </w:lvl>
   </w:abstractNum>
-  <w:abstractNum w:abstractNumId="4" w15:restartNumberingAfterBreak="0">
+  <w:abstractNum w:abstractNumId="5" w15:restartNumberingAfterBreak="0">
     <w:nsid w:val="3E951AB0"/>
     <w:multiLevelType w:val="multilevel"/>
     <w:tmpl w:val="9E56C23E"/>
@@ -2198,7 +4743,7 @@
       </w:rPr>
     </w:lvl>
   </w:abstractNum>
-  <w:abstractNum w:abstractNumId="5" w15:restartNumberingAfterBreak="0">
+  <w:abstractNum w:abstractNumId="6" w15:restartNumberingAfterBreak="0">
     <w:nsid w:val="413262AD"/>
     <w:multiLevelType w:val="hybridMultilevel"/>
     <w:tmpl w:val="B1D606AC"/>
@@ -2311,7 +4856,7 @@
       </w:rPr>
     </w:lvl>
   </w:abstractNum>
-  <w:abstractNum w:abstractNumId="6" w15:restartNumberingAfterBreak="0">
+  <w:abstractNum w:abstractNumId="7" w15:restartNumberingAfterBreak="0">
     <w:nsid w:val="49DA7E76"/>
     <w:multiLevelType w:val="hybridMultilevel"/>
     <w:tmpl w:val="AF84EE7E"/>
@@ -2402,7 +4947,7 @@
       </w:pPr>
     </w:lvl>
   </w:abstractNum>
-  <w:abstractNum w:abstractNumId="7" w15:restartNumberingAfterBreak="0">
+  <w:abstractNum w:abstractNumId="8" w15:restartNumberingAfterBreak="0">
     <w:nsid w:val="586A1B27"/>
     <w:multiLevelType w:val="hybridMultilevel"/>
     <w:tmpl w:val="662E8682"/>
@@ -2515,7 +5060,7 @@
       </w:rPr>
     </w:lvl>
   </w:abstractNum>
-  <w:abstractNum w:abstractNumId="8" w15:restartNumberingAfterBreak="0">
+  <w:abstractNum w:abstractNumId="9" w15:restartNumberingAfterBreak="0">
     <w:nsid w:val="5C0B67E1"/>
     <w:multiLevelType w:val="multilevel"/>
     <w:tmpl w:val="D114A3EC"/>
@@ -2628,7 +5173,7 @@
       </w:rPr>
     </w:lvl>
   </w:abstractNum>
-  <w:abstractNum w:abstractNumId="9" w15:restartNumberingAfterBreak="0">
+  <w:abstractNum w:abstractNumId="10" w15:restartNumberingAfterBreak="0">
     <w:nsid w:val="7E607BF0"/>
     <w:multiLevelType w:val="hybridMultilevel"/>
     <w:tmpl w:val="AF84EE7E"/>
@@ -2719,38 +5264,41 @@
       </w:pPr>
     </w:lvl>
   </w:abstractNum>
-  <w:num w:numId="1" w16cid:durableId="1305116549">
+  <w:num w:numId="1" w16cid:durableId="2054693363">
     <w:abstractNumId w:val="1"/>
   </w:num>
-  <w:num w:numId="2" w16cid:durableId="538208541">
+  <w:num w:numId="2" w16cid:durableId="1257978215">
+    <w:abstractNumId w:val="10"/>
+  </w:num>
+  <w:num w:numId="3" w16cid:durableId="787242106">
+    <w:abstractNumId w:val="0"/>
+  </w:num>
+  <w:num w:numId="4" w16cid:durableId="1136067889">
+    <w:abstractNumId w:val="3"/>
+  </w:num>
+  <w:num w:numId="5" w16cid:durableId="490214274">
+    <w:abstractNumId w:val="7"/>
+  </w:num>
+  <w:num w:numId="6" w16cid:durableId="1159542570">
     <w:abstractNumId w:val="9"/>
   </w:num>
-  <w:num w:numId="3" w16cid:durableId="444931972">
+  <w:num w:numId="7" w16cid:durableId="350453661">
     <w:abstractNumId w:val="0"/>
   </w:num>
-  <w:num w:numId="4" w16cid:durableId="1976107942">
-    <w:abstractNumId w:val="2"/>
+  <w:num w:numId="8" w16cid:durableId="1611544486">
+    <w:abstractNumId w:val="4"/>
   </w:num>
-  <w:num w:numId="5" w16cid:durableId="430204381">
+  <w:num w:numId="9" w16cid:durableId="535313137">
+    <w:abstractNumId w:val="5"/>
+  </w:num>
+  <w:num w:numId="10" w16cid:durableId="1649476474">
     <w:abstractNumId w:val="6"/>
   </w:num>
-  <w:num w:numId="6" w16cid:durableId="1959019555">
+  <w:num w:numId="11" w16cid:durableId="592518127">
     <w:abstractNumId w:val="8"/>
   </w:num>
-  <w:num w:numId="7" w16cid:durableId="1388798038">
-    <w:abstractNumId w:val="0"/>
-  </w:num>
-  <w:num w:numId="8" w16cid:durableId="1207990734">
-    <w:abstractNumId w:val="3"/>
-  </w:num>
-  <w:num w:numId="9" w16cid:durableId="1822232792">
-    <w:abstractNumId w:val="4"/>
-  </w:num>
-  <w:num w:numId="10" w16cid:durableId="2064479487">
-    <w:abstractNumId w:val="5"/>
-  </w:num>
-  <w:num w:numId="11" w16cid:durableId="478767219">
-    <w:abstractNumId w:val="7"/>
+  <w:num w:numId="12" w16cid:durableId="1309895125">
+    <w:abstractNumId w:val="2"/>
   </w:num>
 </w:numbering>
 </file>
